--- a/Отчет №9.docx
+++ b/Отчет №9.docx
@@ -1,6 +1,6 @@
 
 <file path=word/document.xml><?xml version="1.0" encoding="utf-8"?>
-<w:document xmlns:wpc="http://schemas.microsoft.com/office/word/2010/wordprocessingCanvas" xmlns:mc="http://schemas.openxmlformats.org/markup-compatibility/2006" xmlns:o="urn:schemas-microsoft-com:office:office" xmlns:r="http://schemas.openxmlformats.org/officeDocument/2006/relationships" xmlns:m="http://schemas.openxmlformats.org/officeDocument/2006/math" xmlns:v="urn:schemas-microsoft-com:vml" xmlns:wp14="http://schemas.microsoft.com/office/word/2010/wordprocessingDrawing" xmlns:wp="http://schemas.openxmlformats.org/drawingml/2006/wordprocessingDrawing" xmlns:w10="urn:schemas-microsoft-com:office:word" xmlns:w="http://schemas.openxmlformats.org/wordprocessingml/2006/main" xmlns:w14="http://schemas.microsoft.com/office/word/2010/wordml" xmlns:w15="http://schemas.microsoft.com/office/word/2012/wordml" xmlns:wpg="http://schemas.microsoft.com/office/word/2010/wordprocessingGroup" xmlns:wpi="http://schemas.microsoft.com/office/word/2010/wordprocessingInk" xmlns:wne="http://schemas.microsoft.com/office/word/2006/wordml" xmlns:wps="http://schemas.microsoft.com/office/word/2010/wordprocessingShape" mc:Ignorable="w14 w15 wp14">
+<w:document xmlns:wpc="http://schemas.microsoft.com/office/word/2010/wordprocessingCanvas" xmlns:cx="http://schemas.microsoft.com/office/drawing/2014/chartex" xmlns:cx1="http://schemas.microsoft.com/office/drawing/2015/9/8/chartex" xmlns:cx2="http://schemas.microsoft.com/office/drawing/2015/10/21/chartex" xmlns:cx3="http://schemas.microsoft.com/office/drawing/2016/5/9/chartex" xmlns:cx4="http://schemas.microsoft.com/office/drawing/2016/5/10/chartex" xmlns:cx5="http://schemas.microsoft.com/office/drawing/2016/5/11/chartex" xmlns:cx6="http://schemas.microsoft.com/office/drawing/2016/5/12/chartex" xmlns:cx7="http://schemas.microsoft.com/office/drawing/2016/5/13/chartex" xmlns:cx8="http://schemas.microsoft.com/office/drawing/2016/5/14/chartex" xmlns:mc="http://schemas.openxmlformats.org/markup-compatibility/2006" xmlns:aink="http://schemas.microsoft.com/office/drawing/2016/ink" xmlns:am3d="http://schemas.microsoft.com/office/drawing/2017/model3d" xmlns:o="urn:schemas-microsoft-com:office:office" xmlns:oel="http://schemas.microsoft.com/office/2019/extlst" xmlns:r="http://schemas.openxmlformats.org/officeDocument/2006/relationships" xmlns:m="http://schemas.openxmlformats.org/officeDocument/2006/math" xmlns:v="urn:schemas-microsoft-com:vml" xmlns:wp14="http://schemas.microsoft.com/office/word/2010/wordprocessingDrawing" xmlns:wp="http://schemas.openxmlformats.org/drawingml/2006/wordprocessingDrawing" xmlns:w10="urn:schemas-microsoft-com:office:word" xmlns:w="http://schemas.openxmlformats.org/wordprocessingml/2006/main" xmlns:w14="http://schemas.microsoft.com/office/word/2010/wordml" xmlns:w15="http://schemas.microsoft.com/office/word/2012/wordml" xmlns:w16cex="http://schemas.microsoft.com/office/word/2018/wordml/cex" xmlns:w16cid="http://schemas.microsoft.com/office/word/2016/wordml/cid" xmlns:w16="http://schemas.microsoft.com/office/word/2018/wordml" xmlns:w16sdtdh="http://schemas.microsoft.com/office/word/2020/wordml/sdtdatahash" xmlns:w16se="http://schemas.microsoft.com/office/word/2015/wordml/symex" xmlns:wpg="http://schemas.microsoft.com/office/word/2010/wordprocessingGroup" xmlns:wpi="http://schemas.microsoft.com/office/word/2010/wordprocessingInk" xmlns:wne="http://schemas.microsoft.com/office/word/2006/wordml" xmlns:wps="http://schemas.microsoft.com/office/word/2010/wordprocessingShape" mc:Ignorable="w14 w15 w16se w16cid w16 w16cex w16sdtdh wp14">
   <w:body>
     <w:p>
       <w:pPr>
@@ -16,7 +16,7 @@
           <w:lang w:eastAsia="ru-RU"/>
         </w:rPr>
         <w:drawing>
-          <wp:anchor distT="0" distB="0" distL="114300" distR="114300" simplePos="0" relativeHeight="251659264" behindDoc="0" locked="0" layoutInCell="1" allowOverlap="1" wp14:anchorId="1997F01D" wp14:editId="74E3533C">
+          <wp:anchor distT="0" distB="0" distL="114300" distR="114300" simplePos="0" relativeHeight="251659264" behindDoc="0" locked="0" layoutInCell="1" allowOverlap="1" wp14:anchorId="0F9B2575" wp14:editId="4DF8C4A8">
             <wp:simplePos x="0" y="0"/>
             <wp:positionH relativeFrom="page">
               <wp:posOffset>403860</wp:posOffset>
@@ -148,7 +148,7 @@
         <w:rPr>
           <w:sz w:val="32"/>
         </w:rPr>
-        <w:t>12</w:t>
+        <w:t>9</w:t>
       </w:r>
       <w:r>
         <w:rPr>
@@ -291,20 +291,11 @@
         <w:rPr>
           <w:sz w:val="32"/>
         </w:rPr>
-        <w:t xml:space="preserve">Наталья Юрьевна </w:t>
-      </w:r>
-      <w:proofErr w:type="spellStart"/>
+        <w:t>Наталья Юрьевна Бобкова</w:t>
+      </w:r>
       <w:r>
         <w:rPr>
           <w:sz w:val="32"/>
-        </w:rPr>
-        <w:t>Бобкова</w:t>
-      </w:r>
-      <w:proofErr w:type="spellEnd"/>
-      <w:r>
-        <w:rPr>
-          <w:sz w:val="32"/>
-          <w:lang w:val="en-US"/>
         </w:rPr>
         <w:t>,</w:t>
       </w:r>
@@ -401,6 +392,13 @@
     </w:p>
     <w:sdt>
       <w:sdtPr>
+        <w:rPr>
+          <w:rFonts w:ascii="Times New Roman" w:eastAsiaTheme="minorHAnsi" w:hAnsi="Times New Roman" w:cstheme="minorHAnsi"/>
+          <w:color w:val="auto"/>
+          <w:sz w:val="28"/>
+          <w:szCs w:val="22"/>
+          <w:lang w:eastAsia="en-US"/>
+        </w:rPr>
         <w:id w:val="1174913604"/>
         <w:docPartObj>
           <w:docPartGallery w:val="Table of Contents"/>
@@ -409,13 +407,8 @@
       </w:sdtPr>
       <w:sdtEndPr>
         <w:rPr>
-          <w:rFonts w:ascii="Times New Roman" w:eastAsiaTheme="minorHAnsi" w:hAnsi="Times New Roman" w:cstheme="minorHAnsi"/>
           <w:b/>
           <w:bCs/>
-          <w:color w:val="auto"/>
-          <w:sz w:val="28"/>
-          <w:szCs w:val="22"/>
-          <w:lang w:eastAsia="en-US"/>
         </w:rPr>
       </w:sdtEndPr>
       <w:sdtContent>
@@ -3655,7 +3648,7 @@
           <w:lang w:eastAsia="ru-RU"/>
         </w:rPr>
         <w:drawing>
-          <wp:inline distT="0" distB="0" distL="0" distR="0" wp14:anchorId="6F5E2887" wp14:editId="7BDD1B9C">
+          <wp:inline distT="0" distB="0" distL="0" distR="0" wp14:anchorId="5B9D41FD" wp14:editId="3AF96266">
             <wp:extent cx="5726355" cy="3057525"/>
             <wp:effectExtent l="0" t="0" r="8255" b="0"/>
             <wp:docPr id="1" name="Рисунок 1"/>
@@ -3702,24 +3695,14 @@
       <w:r>
         <w:t xml:space="preserve">Рисунок </w:t>
       </w:r>
-      <w:r>
-        <w:fldChar w:fldCharType="begin"/>
-      </w:r>
-      <w:r>
-        <w:instrText xml:space="preserve"> SEQ Рисунок \* ARABIC </w:instrText>
-      </w:r>
-      <w:r>
-        <w:fldChar w:fldCharType="separate"/>
-      </w:r>
-      <w:r>
-        <w:rPr>
-          <w:noProof/>
-        </w:rPr>
-        <w:t>1</w:t>
-      </w:r>
-      <w:r>
-        <w:fldChar w:fldCharType="end"/>
-      </w:r>
+      <w:fldSimple w:instr=" SEQ Рисунок \* ARABIC ">
+        <w:r>
+          <w:rPr>
+            <w:noProof/>
+          </w:rPr>
+          <w:t>1</w:t>
+        </w:r>
+      </w:fldSimple>
       <w:r>
         <w:t xml:space="preserve">. Первый уровень </w:t>
       </w:r>
@@ -3742,7 +3725,7 @@
           <w:lang w:eastAsia="ru-RU"/>
         </w:rPr>
         <w:drawing>
-          <wp:inline distT="0" distB="0" distL="0" distR="0" wp14:anchorId="01A79D02" wp14:editId="6B07EB12">
+          <wp:inline distT="0" distB="0" distL="0" distR="0" wp14:anchorId="0C40B495" wp14:editId="295C5D38">
             <wp:extent cx="5940425" cy="3164840"/>
             <wp:effectExtent l="0" t="0" r="3175" b="0"/>
             <wp:docPr id="2" name="Рисунок 2"/>
@@ -3788,24 +3771,14 @@
       <w:r>
         <w:t xml:space="preserve">Рисунок </w:t>
       </w:r>
-      <w:r>
-        <w:fldChar w:fldCharType="begin"/>
-      </w:r>
-      <w:r>
-        <w:instrText xml:space="preserve"> SEQ Рисунок \* ARABIC </w:instrText>
-      </w:r>
-      <w:r>
-        <w:fldChar w:fldCharType="separate"/>
-      </w:r>
-      <w:r>
-        <w:rPr>
-          <w:noProof/>
-        </w:rPr>
-        <w:t>2</w:t>
-      </w:r>
-      <w:r>
-        <w:fldChar w:fldCharType="end"/>
-      </w:r>
+      <w:fldSimple w:instr=" SEQ Рисунок \* ARABIC ">
+        <w:r>
+          <w:rPr>
+            <w:noProof/>
+          </w:rPr>
+          <w:t>2</w:t>
+        </w:r>
+      </w:fldSimple>
       <w:r>
         <w:rPr>
           <w:lang w:val="en-US"/>
@@ -3835,7 +3808,7 @@
         </w:rPr>
         <w:lastRenderedPageBreak/>
         <w:drawing>
-          <wp:inline distT="0" distB="0" distL="0" distR="0" wp14:anchorId="3D1C9EBC" wp14:editId="7CFECBD2">
+          <wp:inline distT="0" distB="0" distL="0" distR="0" wp14:anchorId="577103CF" wp14:editId="25AC0D91">
             <wp:extent cx="5940425" cy="3169285"/>
             <wp:effectExtent l="0" t="0" r="3175" b="0"/>
             <wp:docPr id="4" name="Рисунок 4"/>
@@ -3882,24 +3855,14 @@
       <w:r>
         <w:t xml:space="preserve">Рисунок </w:t>
       </w:r>
-      <w:r>
-        <w:fldChar w:fldCharType="begin"/>
-      </w:r>
-      <w:r>
-        <w:instrText xml:space="preserve"> SEQ Рисунок \* ARABIC </w:instrText>
-      </w:r>
-      <w:r>
-        <w:fldChar w:fldCharType="separate"/>
-      </w:r>
-      <w:r>
-        <w:rPr>
-          <w:noProof/>
-        </w:rPr>
-        <w:t>3</w:t>
-      </w:r>
-      <w:r>
-        <w:fldChar w:fldCharType="end"/>
-      </w:r>
+      <w:fldSimple w:instr=" SEQ Рисунок \* ARABIC ">
+        <w:r>
+          <w:rPr>
+            <w:noProof/>
+          </w:rPr>
+          <w:t>3</w:t>
+        </w:r>
+      </w:fldSimple>
       <w:r>
         <w:rPr>
           <w:lang w:val="en-US"/>
@@ -3927,7 +3890,7 @@
           <w:lang w:eastAsia="ru-RU"/>
         </w:rPr>
         <w:drawing>
-          <wp:inline distT="0" distB="0" distL="0" distR="0" wp14:anchorId="6109A885" wp14:editId="345A1FE3">
+          <wp:inline distT="0" distB="0" distL="0" distR="0" wp14:anchorId="549146B2" wp14:editId="6451FE64">
             <wp:extent cx="5940425" cy="3159125"/>
             <wp:effectExtent l="0" t="0" r="3175" b="3175"/>
             <wp:docPr id="5" name="Рисунок 5"/>
@@ -3973,24 +3936,14 @@
       <w:r>
         <w:t xml:space="preserve">Рисунок </w:t>
       </w:r>
-      <w:r>
-        <w:fldChar w:fldCharType="begin"/>
-      </w:r>
-      <w:r>
-        <w:instrText xml:space="preserve"> SEQ Рисунок \* ARABIC </w:instrText>
-      </w:r>
-      <w:r>
-        <w:fldChar w:fldCharType="separate"/>
-      </w:r>
-      <w:r>
-        <w:rPr>
-          <w:noProof/>
-        </w:rPr>
-        <w:t>4</w:t>
-      </w:r>
-      <w:r>
-        <w:fldChar w:fldCharType="end"/>
-      </w:r>
+      <w:fldSimple w:instr=" SEQ Рисунок \* ARABIC ">
+        <w:r>
+          <w:rPr>
+            <w:noProof/>
+          </w:rPr>
+          <w:t>4</w:t>
+        </w:r>
+      </w:fldSimple>
       <w:r>
         <w:rPr>
           <w:lang w:val="en-US"/>
@@ -4020,7 +3973,7 @@
         </w:rPr>
         <w:lastRenderedPageBreak/>
         <w:drawing>
-          <wp:inline distT="0" distB="0" distL="0" distR="0" wp14:anchorId="3B1D4537" wp14:editId="3CA9214D">
+          <wp:inline distT="0" distB="0" distL="0" distR="0" wp14:anchorId="38993977" wp14:editId="693E5CB9">
             <wp:extent cx="5940425" cy="3195955"/>
             <wp:effectExtent l="0" t="0" r="3175" b="4445"/>
             <wp:docPr id="6" name="Рисунок 6"/>
@@ -4067,24 +4020,14 @@
       <w:r>
         <w:t xml:space="preserve">Рисунок </w:t>
       </w:r>
-      <w:r>
-        <w:fldChar w:fldCharType="begin"/>
-      </w:r>
-      <w:r>
-        <w:instrText xml:space="preserve"> SEQ Рисунок \* ARABIC </w:instrText>
-      </w:r>
-      <w:r>
-        <w:fldChar w:fldCharType="separate"/>
-      </w:r>
-      <w:r>
-        <w:rPr>
-          <w:noProof/>
-        </w:rPr>
-        <w:t>5</w:t>
-      </w:r>
-      <w:r>
-        <w:fldChar w:fldCharType="end"/>
-      </w:r>
+      <w:fldSimple w:instr=" SEQ Рисунок \* ARABIC ">
+        <w:r>
+          <w:rPr>
+            <w:noProof/>
+          </w:rPr>
+          <w:t>5</w:t>
+        </w:r>
+      </w:fldSimple>
       <w:r>
         <w:t xml:space="preserve">. Третий уровень </w:t>
       </w:r>
@@ -4107,7 +4050,7 @@
           <w:lang w:eastAsia="ru-RU"/>
         </w:rPr>
         <w:drawing>
-          <wp:inline distT="0" distB="0" distL="0" distR="0" wp14:anchorId="551CCCD2" wp14:editId="14AC66FC">
+          <wp:inline distT="0" distB="0" distL="0" distR="0" wp14:anchorId="187824E3" wp14:editId="542BDFB9">
             <wp:extent cx="5940425" cy="3167380"/>
             <wp:effectExtent l="0" t="0" r="3175" b="0"/>
             <wp:docPr id="7" name="Рисунок 7"/>
@@ -4154,24 +4097,14 @@
       <w:r>
         <w:t xml:space="preserve">Рисунок </w:t>
       </w:r>
-      <w:r>
-        <w:fldChar w:fldCharType="begin"/>
-      </w:r>
-      <w:r>
-        <w:instrText xml:space="preserve"> SEQ Рисунок \* ARABIC </w:instrText>
-      </w:r>
-      <w:r>
-        <w:fldChar w:fldCharType="separate"/>
-      </w:r>
-      <w:r>
-        <w:rPr>
-          <w:noProof/>
-        </w:rPr>
-        <w:t>6</w:t>
-      </w:r>
-      <w:r>
-        <w:fldChar w:fldCharType="end"/>
-      </w:r>
+      <w:fldSimple w:instr=" SEQ Рисунок \* ARABIC ">
+        <w:r>
+          <w:rPr>
+            <w:noProof/>
+          </w:rPr>
+          <w:t>6</w:t>
+        </w:r>
+      </w:fldSimple>
       <w:r>
         <w:rPr>
           <w:lang w:val="en-US"/>
@@ -4201,7 +4134,7 @@
         </w:rPr>
         <w:lastRenderedPageBreak/>
         <w:drawing>
-          <wp:inline distT="0" distB="0" distL="0" distR="0" wp14:anchorId="52A51F3F" wp14:editId="435026E3">
+          <wp:inline distT="0" distB="0" distL="0" distR="0" wp14:anchorId="32328C15" wp14:editId="5834CD3B">
             <wp:extent cx="5940425" cy="3158490"/>
             <wp:effectExtent l="0" t="0" r="3175" b="3810"/>
             <wp:docPr id="9" name="Рисунок 9"/>
@@ -4248,24 +4181,14 @@
       <w:r>
         <w:t xml:space="preserve">Рисунок </w:t>
       </w:r>
-      <w:r>
-        <w:fldChar w:fldCharType="begin"/>
-      </w:r>
-      <w:r>
-        <w:instrText xml:space="preserve"> SEQ Рисунок \* ARABIC </w:instrText>
-      </w:r>
-      <w:r>
-        <w:fldChar w:fldCharType="separate"/>
-      </w:r>
-      <w:r>
-        <w:rPr>
-          <w:noProof/>
-        </w:rPr>
-        <w:t>7</w:t>
-      </w:r>
-      <w:r>
-        <w:fldChar w:fldCharType="end"/>
-      </w:r>
+      <w:fldSimple w:instr=" SEQ Рисунок \* ARABIC ">
+        <w:r>
+          <w:rPr>
+            <w:noProof/>
+          </w:rPr>
+          <w:t>7</w:t>
+        </w:r>
+      </w:fldSimple>
       <w:r>
         <w:rPr>
           <w:lang w:val="en-US"/>
@@ -4335,29 +4258,19 @@
         <w:jc w:val="left"/>
       </w:pPr>
       <w:r>
-        <w:t>Наименование программного продукта – «</w:t>
-      </w:r>
-      <w:proofErr w:type="spellStart"/>
-      <w:r>
-        <w:t>Polynomial</w:t>
-      </w:r>
-      <w:proofErr w:type="spellEnd"/>
-      <w:r>
-        <w:t xml:space="preserve">» </w:t>
-      </w:r>
-      <w:bookmarkStart w:id="4" w:name="_GoBack"/>
+        <w:t xml:space="preserve">Наименование программного продукта – «Polynomial» </w:t>
+      </w:r>
+    </w:p>
+    <w:p>
+      <w:pPr>
+        <w:pStyle w:val="2"/>
+        <w:spacing w:line="360" w:lineRule="auto"/>
+      </w:pPr>
+      <w:bookmarkStart w:id="4" w:name="_Toc101100070"/>
+      <w:r>
+        <w:t>Краткая характеристика области</w:t>
+      </w:r>
       <w:bookmarkEnd w:id="4"/>
-    </w:p>
-    <w:p>
-      <w:pPr>
-        <w:pStyle w:val="2"/>
-        <w:spacing w:line="360" w:lineRule="auto"/>
-      </w:pPr>
-      <w:bookmarkStart w:id="5" w:name="_Toc101100070"/>
-      <w:r>
-        <w:t>Краткая характеристика области</w:t>
-      </w:r>
-      <w:bookmarkEnd w:id="5"/>
     </w:p>
     <w:p>
       <w:pPr>
@@ -4366,15 +4279,7 @@
         <w:jc w:val="left"/>
       </w:pPr>
       <w:r>
-        <w:t xml:space="preserve">Разработать класс </w:t>
-      </w:r>
-      <w:proofErr w:type="spellStart"/>
-      <w:r>
-        <w:t>Polynomial</w:t>
-      </w:r>
-      <w:proofErr w:type="spellEnd"/>
-      <w:r>
-        <w:t xml:space="preserve"> для хранения коэффициентов многочлена. Определить методы нахождения суммы двух полиномов, произведения, печати.</w:t>
+        <w:t>Разработать класс Polynomial для хранения коэффициентов многочлена. Определить методы нахождения суммы двух полиномов, произведения, печати.</w:t>
       </w:r>
     </w:p>
     <w:p>
@@ -4382,10 +4287,30 @@
         <w:pStyle w:val="2"/>
         <w:spacing w:line="360" w:lineRule="auto"/>
       </w:pPr>
-      <w:bookmarkStart w:id="6" w:name="_Toc101100071"/>
+      <w:bookmarkStart w:id="5" w:name="_Toc101100071"/>
       <w:r>
         <w:t>Основания для разработки</w:t>
       </w:r>
+      <w:bookmarkEnd w:id="5"/>
+    </w:p>
+    <w:p>
+      <w:pPr>
+        <w:spacing w:line="360" w:lineRule="auto"/>
+        <w:jc w:val="left"/>
+      </w:pPr>
+      <w:r>
+        <w:t xml:space="preserve">Основанием для разработки является автоматизация учебы студентов. </w:t>
+      </w:r>
+    </w:p>
+    <w:p>
+      <w:pPr>
+        <w:pStyle w:val="2"/>
+        <w:spacing w:line="360" w:lineRule="auto"/>
+      </w:pPr>
+      <w:bookmarkStart w:id="6" w:name="_Toc101100072"/>
+      <w:r>
+        <w:t>Назначение разработки</w:t>
+      </w:r>
       <w:bookmarkEnd w:id="6"/>
     </w:p>
     <w:p>
@@ -4394,45 +4319,25 @@
         <w:jc w:val="left"/>
       </w:pPr>
       <w:r>
-        <w:t xml:space="preserve">Основанием для разработки является автоматизация учебы студентов. </w:t>
-      </w:r>
-    </w:p>
-    <w:p>
-      <w:pPr>
-        <w:pStyle w:val="2"/>
-        <w:spacing w:line="360" w:lineRule="auto"/>
-      </w:pPr>
-      <w:bookmarkStart w:id="7" w:name="_Toc101100072"/>
-      <w:r>
-        <w:t>Назначение разработки</w:t>
+        <w:t>Автоматизация в работе с полиномами.</w:t>
+      </w:r>
+    </w:p>
+    <w:p>
+      <w:pPr>
+        <w:spacing w:line="360" w:lineRule="auto"/>
+        <w:jc w:val="left"/>
+      </w:pPr>
+    </w:p>
+    <w:p>
+      <w:pPr>
+        <w:pStyle w:val="3"/>
+        <w:spacing w:line="360" w:lineRule="auto"/>
+      </w:pPr>
+      <w:bookmarkStart w:id="7" w:name="_Toc101100073"/>
+      <w:r>
+        <w:t>Функциональное назначение</w:t>
       </w:r>
       <w:bookmarkEnd w:id="7"/>
-    </w:p>
-    <w:p>
-      <w:pPr>
-        <w:spacing w:line="360" w:lineRule="auto"/>
-        <w:jc w:val="left"/>
-      </w:pPr>
-      <w:r>
-        <w:t>Автоматизация в работе с полиномами.</w:t>
-      </w:r>
-    </w:p>
-    <w:p>
-      <w:pPr>
-        <w:spacing w:line="360" w:lineRule="auto"/>
-        <w:jc w:val="left"/>
-      </w:pPr>
-    </w:p>
-    <w:p>
-      <w:pPr>
-        <w:pStyle w:val="3"/>
-        <w:spacing w:line="360" w:lineRule="auto"/>
-      </w:pPr>
-      <w:bookmarkStart w:id="8" w:name="_Toc101100073"/>
-      <w:r>
-        <w:t>Функциональное назначение</w:t>
-      </w:r>
-      <w:bookmarkEnd w:id="8"/>
     </w:p>
     <w:p>
       <w:pPr>
@@ -4455,50 +4360,42 @@
         <w:pStyle w:val="3"/>
         <w:spacing w:line="360" w:lineRule="auto"/>
       </w:pPr>
-      <w:bookmarkStart w:id="9" w:name="_Toc101100074"/>
+      <w:bookmarkStart w:id="8" w:name="_Toc101100074"/>
       <w:r>
         <w:t>Эксплуатационное назначение</w:t>
       </w:r>
+      <w:bookmarkEnd w:id="8"/>
+    </w:p>
+    <w:p>
+      <w:pPr>
+        <w:spacing w:line="360" w:lineRule="auto"/>
+        <w:jc w:val="left"/>
+      </w:pPr>
+      <w:r>
+        <w:t>Программу «Polynomial» планируется использовать в учебных целях.</w:t>
+      </w:r>
+    </w:p>
+    <w:p>
+      <w:pPr>
+        <w:pStyle w:val="2"/>
+        <w:spacing w:line="360" w:lineRule="auto"/>
+      </w:pPr>
+      <w:bookmarkStart w:id="9" w:name="_Toc101100075"/>
+      <w:r>
+        <w:t>Требования к программе или программному изделию</w:t>
+      </w:r>
       <w:bookmarkEnd w:id="9"/>
     </w:p>
     <w:p>
       <w:pPr>
-        <w:spacing w:line="360" w:lineRule="auto"/>
-        <w:jc w:val="left"/>
-      </w:pPr>
-      <w:r>
-        <w:t>Программу «</w:t>
-      </w:r>
-      <w:proofErr w:type="spellStart"/>
-      <w:r>
-        <w:t>Polynomial</w:t>
-      </w:r>
-      <w:proofErr w:type="spellEnd"/>
-      <w:r>
-        <w:t>» планируется использовать в учебных целях.</w:t>
-      </w:r>
-    </w:p>
-    <w:p>
-      <w:pPr>
-        <w:pStyle w:val="2"/>
-        <w:spacing w:line="360" w:lineRule="auto"/>
-      </w:pPr>
-      <w:bookmarkStart w:id="10" w:name="_Toc101100075"/>
-      <w:r>
-        <w:t>Требования к программе или программному изделию</w:t>
+        <w:pStyle w:val="3"/>
+        <w:spacing w:line="360" w:lineRule="auto"/>
+      </w:pPr>
+      <w:bookmarkStart w:id="10" w:name="_Toc101100076"/>
+      <w:r>
+        <w:t>Требования к функциональным характеристикам</w:t>
       </w:r>
       <w:bookmarkEnd w:id="10"/>
-    </w:p>
-    <w:p>
-      <w:pPr>
-        <w:pStyle w:val="3"/>
-        <w:spacing w:line="360" w:lineRule="auto"/>
-      </w:pPr>
-      <w:bookmarkStart w:id="11" w:name="_Toc101100076"/>
-      <w:r>
-        <w:t>Требования к функциональным характеристикам</w:t>
-      </w:r>
-      <w:bookmarkEnd w:id="11"/>
     </w:p>
     <w:p>
       <w:pPr>
@@ -4641,11 +4538,11 @@
         <w:pStyle w:val="3"/>
         <w:spacing w:line="360" w:lineRule="auto"/>
       </w:pPr>
-      <w:bookmarkStart w:id="12" w:name="_Toc101100077"/>
+      <w:bookmarkStart w:id="11" w:name="_Toc101100077"/>
       <w:r>
         <w:t>Отказы из-за некорректных действий оператора</w:t>
       </w:r>
-      <w:bookmarkEnd w:id="12"/>
+      <w:bookmarkEnd w:id="11"/>
     </w:p>
     <w:p>
       <w:pPr>
@@ -4662,11 +4559,11 @@
         <w:pStyle w:val="2"/>
         <w:spacing w:line="360" w:lineRule="auto"/>
       </w:pPr>
-      <w:bookmarkStart w:id="13" w:name="_Toc101100078"/>
+      <w:bookmarkStart w:id="12" w:name="_Toc101100078"/>
       <w:r>
         <w:t>Условия эксплуатации</w:t>
       </w:r>
-      <w:bookmarkEnd w:id="13"/>
+      <w:bookmarkEnd w:id="12"/>
     </w:p>
     <w:p>
       <w:pPr>
@@ -4683,11 +4580,31 @@
         <w:pStyle w:val="2"/>
         <w:spacing w:line="360" w:lineRule="auto"/>
       </w:pPr>
-      <w:bookmarkStart w:id="14" w:name="_Toc101100079"/>
+      <w:bookmarkStart w:id="13" w:name="_Toc101100079"/>
       <w:r>
         <w:lastRenderedPageBreak/>
         <w:t>Климатические условия эксплуатации</w:t>
       </w:r>
+      <w:bookmarkEnd w:id="13"/>
+    </w:p>
+    <w:p>
+      <w:pPr>
+        <w:spacing w:line="360" w:lineRule="auto"/>
+        <w:jc w:val="left"/>
+      </w:pPr>
+      <w:r>
+        <w:t>Специальные условия не требуются.</w:t>
+      </w:r>
+    </w:p>
+    <w:p>
+      <w:pPr>
+        <w:pStyle w:val="2"/>
+        <w:spacing w:line="360" w:lineRule="auto"/>
+      </w:pPr>
+      <w:bookmarkStart w:id="14" w:name="_Toc101100080"/>
+      <w:r>
+        <w:t>Требования к численности и квалификации</w:t>
+      </w:r>
       <w:bookmarkEnd w:id="14"/>
     </w:p>
     <w:p>
@@ -4696,6 +4613,26 @@
         <w:jc w:val="left"/>
       </w:pPr>
       <w:r>
+        <w:t>Программа не требует проведения каких-либо видов обслуживания.</w:t>
+      </w:r>
+    </w:p>
+    <w:p>
+      <w:pPr>
+        <w:pStyle w:val="3"/>
+        <w:spacing w:line="360" w:lineRule="auto"/>
+      </w:pPr>
+      <w:bookmarkStart w:id="15" w:name="_Toc101100081"/>
+      <w:r>
+        <w:t>Требования к численности и квалификации персонала</w:t>
+      </w:r>
+      <w:bookmarkEnd w:id="15"/>
+    </w:p>
+    <w:p>
+      <w:pPr>
+        <w:spacing w:line="360" w:lineRule="auto"/>
+        <w:jc w:val="left"/>
+      </w:pPr>
+      <w:r>
         <w:t>Специальные условия не требуются.</w:t>
       </w:r>
     </w:p>
@@ -4704,62 +4641,22 @@
         <w:pStyle w:val="2"/>
         <w:spacing w:line="360" w:lineRule="auto"/>
       </w:pPr>
-      <w:bookmarkStart w:id="15" w:name="_Toc101100080"/>
-      <w:r>
-        <w:t>Требования к численности и квалификации</w:t>
-      </w:r>
-      <w:bookmarkEnd w:id="15"/>
-    </w:p>
-    <w:p>
-      <w:pPr>
-        <w:spacing w:line="360" w:lineRule="auto"/>
-        <w:jc w:val="left"/>
-      </w:pPr>
-      <w:r>
-        <w:t>Программа не требует проведения каких-либо видов обслуживания.</w:t>
-      </w:r>
+      <w:bookmarkStart w:id="16" w:name="_Toc101100082"/>
+      <w:r>
+        <w:t>Требования к составу и параметрам технических средств</w:t>
+      </w:r>
+      <w:bookmarkEnd w:id="16"/>
     </w:p>
     <w:p>
       <w:pPr>
         <w:pStyle w:val="3"/>
         <w:spacing w:line="360" w:lineRule="auto"/>
       </w:pPr>
-      <w:bookmarkStart w:id="16" w:name="_Toc101100081"/>
-      <w:r>
-        <w:t>Требования к численности и квалификации персонала</w:t>
-      </w:r>
-      <w:bookmarkEnd w:id="16"/>
-    </w:p>
-    <w:p>
-      <w:pPr>
-        <w:spacing w:line="360" w:lineRule="auto"/>
-        <w:jc w:val="left"/>
-      </w:pPr>
-      <w:r>
-        <w:t>Специальные условия не требуются.</w:t>
-      </w:r>
-    </w:p>
-    <w:p>
-      <w:pPr>
-        <w:pStyle w:val="2"/>
-        <w:spacing w:line="360" w:lineRule="auto"/>
-      </w:pPr>
-      <w:bookmarkStart w:id="17" w:name="_Toc101100082"/>
-      <w:r>
-        <w:t>Требования к составу и параметрам технических средств</w:t>
+      <w:bookmarkStart w:id="17" w:name="_Toc101100083"/>
+      <w:r>
+        <w:t>Состав технических средств:</w:t>
       </w:r>
       <w:bookmarkEnd w:id="17"/>
-    </w:p>
-    <w:p>
-      <w:pPr>
-        <w:pStyle w:val="3"/>
-        <w:spacing w:line="360" w:lineRule="auto"/>
-      </w:pPr>
-      <w:bookmarkStart w:id="18" w:name="_Toc101100083"/>
-      <w:r>
-        <w:t>Состав технических средств:</w:t>
-      </w:r>
-      <w:bookmarkEnd w:id="18"/>
     </w:p>
     <w:p>
       <w:pPr>
@@ -4817,10 +4714,30 @@
         <w:pStyle w:val="3"/>
         <w:spacing w:line="360" w:lineRule="auto"/>
       </w:pPr>
-      <w:bookmarkStart w:id="19" w:name="_Toc101100084"/>
+      <w:bookmarkStart w:id="18" w:name="_Toc101100084"/>
       <w:r>
         <w:t>Требования к информационной и программной совместимости</w:t>
       </w:r>
+      <w:bookmarkEnd w:id="18"/>
+    </w:p>
+    <w:p>
+      <w:pPr>
+        <w:spacing w:line="360" w:lineRule="auto"/>
+        <w:jc w:val="left"/>
+      </w:pPr>
+      <w:r>
+        <w:t>Нет требований.</w:t>
+      </w:r>
+    </w:p>
+    <w:p>
+      <w:pPr>
+        <w:pStyle w:val="3"/>
+        <w:spacing w:line="360" w:lineRule="auto"/>
+      </w:pPr>
+      <w:bookmarkStart w:id="19" w:name="_Toc101100085"/>
+      <w:r>
+        <w:t>Требования к маркировке и упаковке</w:t>
+      </w:r>
       <w:bookmarkEnd w:id="19"/>
     </w:p>
     <w:p>
@@ -4829,7 +4746,7 @@
         <w:jc w:val="left"/>
       </w:pPr>
       <w:r>
-        <w:t>Нет требований.</w:t>
+        <w:t xml:space="preserve">Программа передается как скрипт на языке Python. </w:t>
       </w:r>
     </w:p>
     <w:p>
@@ -4837,9 +4754,9 @@
         <w:pStyle w:val="3"/>
         <w:spacing w:line="360" w:lineRule="auto"/>
       </w:pPr>
-      <w:bookmarkStart w:id="20" w:name="_Toc101100085"/>
-      <w:r>
-        <w:t>Требования к маркировке и упаковке</w:t>
+      <w:bookmarkStart w:id="20" w:name="_Toc101100086"/>
+      <w:r>
+        <w:t>Требования к транспортированию и хранению</w:t>
       </w:r>
       <w:bookmarkEnd w:id="20"/>
     </w:p>
@@ -4849,15 +4766,7 @@
         <w:jc w:val="left"/>
       </w:pPr>
       <w:r>
-        <w:t xml:space="preserve">Программа передается как скрипт на языке </w:t>
-      </w:r>
-      <w:proofErr w:type="spellStart"/>
-      <w:r>
-        <w:t>Python</w:t>
-      </w:r>
-      <w:proofErr w:type="spellEnd"/>
-      <w:r>
-        <w:t xml:space="preserve">. </w:t>
+        <w:t xml:space="preserve">Для транспортировки программы нужно интернет соединение. </w:t>
       </w:r>
     </w:p>
     <w:p>
@@ -4865,9 +4774,9 @@
         <w:pStyle w:val="3"/>
         <w:spacing w:line="360" w:lineRule="auto"/>
       </w:pPr>
-      <w:bookmarkStart w:id="21" w:name="_Toc101100086"/>
-      <w:r>
-        <w:t>Требования к транспортированию и хранению</w:t>
+      <w:bookmarkStart w:id="21" w:name="_Toc101100087"/>
+      <w:r>
+        <w:t>Специальные требования</w:t>
       </w:r>
       <w:bookmarkEnd w:id="21"/>
     </w:p>
@@ -4877,7 +4786,7 @@
         <w:jc w:val="left"/>
       </w:pPr>
       <w:r>
-        <w:t xml:space="preserve">Для транспортировки программы нужно интернет соединение. </w:t>
+        <w:t>Специальные требования отсутствуют.</w:t>
       </w:r>
     </w:p>
     <w:p>
@@ -4885,31 +4794,11 @@
         <w:pStyle w:val="3"/>
         <w:spacing w:line="360" w:lineRule="auto"/>
       </w:pPr>
-      <w:bookmarkStart w:id="22" w:name="_Toc101100087"/>
-      <w:r>
-        <w:t>Специальные требования</w:t>
+      <w:bookmarkStart w:id="22" w:name="_Toc101100088"/>
+      <w:r>
+        <w:t>Требования к программной документации</w:t>
       </w:r>
       <w:bookmarkEnd w:id="22"/>
-    </w:p>
-    <w:p>
-      <w:pPr>
-        <w:spacing w:line="360" w:lineRule="auto"/>
-        <w:jc w:val="left"/>
-      </w:pPr>
-      <w:r>
-        <w:t>Специальные требования отсутствуют.</w:t>
-      </w:r>
-    </w:p>
-    <w:p>
-      <w:pPr>
-        <w:pStyle w:val="3"/>
-        <w:spacing w:line="360" w:lineRule="auto"/>
-      </w:pPr>
-      <w:bookmarkStart w:id="23" w:name="_Toc101100088"/>
-      <w:r>
-        <w:t>Требования к программной документации</w:t>
-      </w:r>
-      <w:bookmarkEnd w:id="23"/>
     </w:p>
     <w:p>
       <w:pPr>
@@ -4951,38 +4840,38 @@
         <w:pStyle w:val="2"/>
         <w:spacing w:line="360" w:lineRule="auto"/>
       </w:pPr>
-      <w:bookmarkStart w:id="24" w:name="_Toc101100089"/>
+      <w:bookmarkStart w:id="23" w:name="_Toc101100089"/>
       <w:r>
         <w:lastRenderedPageBreak/>
         <w:t>Технико-экономические показатели</w:t>
       </w:r>
+      <w:bookmarkEnd w:id="23"/>
+    </w:p>
+    <w:p>
+      <w:pPr>
+        <w:spacing w:line="360" w:lineRule="auto"/>
+        <w:jc w:val="left"/>
+      </w:pPr>
+      <w:r>
+        <w:t>Программа создана с некоммерческой целью.</w:t>
+      </w:r>
+    </w:p>
+    <w:p>
+      <w:pPr>
+        <w:spacing w:line="360" w:lineRule="auto"/>
+        <w:jc w:val="left"/>
+      </w:pPr>
+    </w:p>
+    <w:p>
+      <w:pPr>
+        <w:pStyle w:val="2"/>
+        <w:spacing w:line="360" w:lineRule="auto"/>
+      </w:pPr>
+      <w:bookmarkStart w:id="24" w:name="_Toc101100090"/>
+      <w:r>
+        <w:t>Стадии и этапы разработки</w:t>
+      </w:r>
       <w:bookmarkEnd w:id="24"/>
-    </w:p>
-    <w:p>
-      <w:pPr>
-        <w:spacing w:line="360" w:lineRule="auto"/>
-        <w:jc w:val="left"/>
-      </w:pPr>
-      <w:r>
-        <w:t>Программа создана с некоммерческой целью.</w:t>
-      </w:r>
-    </w:p>
-    <w:p>
-      <w:pPr>
-        <w:spacing w:line="360" w:lineRule="auto"/>
-        <w:jc w:val="left"/>
-      </w:pPr>
-    </w:p>
-    <w:p>
-      <w:pPr>
-        <w:pStyle w:val="2"/>
-        <w:spacing w:line="360" w:lineRule="auto"/>
-      </w:pPr>
-      <w:bookmarkStart w:id="25" w:name="_Toc101100090"/>
-      <w:r>
-        <w:t>Стадии и этапы разработки</w:t>
-      </w:r>
-      <w:bookmarkEnd w:id="25"/>
     </w:p>
     <w:p>
       <w:pPr>
@@ -5068,11 +4957,11 @@
         <w:pStyle w:val="2"/>
         <w:spacing w:line="360" w:lineRule="auto"/>
       </w:pPr>
-      <w:bookmarkStart w:id="26" w:name="_Toc101100091"/>
+      <w:bookmarkStart w:id="25" w:name="_Toc101100091"/>
       <w:r>
         <w:t>Порядок контроля и приемки</w:t>
       </w:r>
-      <w:bookmarkEnd w:id="26"/>
+      <w:bookmarkEnd w:id="25"/>
     </w:p>
     <w:p>
       <w:pPr>
@@ -5107,44 +4996,44 @@
         <w:pStyle w:val="1"/>
         <w:spacing w:line="360" w:lineRule="auto"/>
       </w:pPr>
-      <w:bookmarkStart w:id="27" w:name="_Toc94222523"/>
-      <w:bookmarkStart w:id="28" w:name="_Toc101100092"/>
+      <w:bookmarkStart w:id="26" w:name="_Toc94222523"/>
+      <w:bookmarkStart w:id="27" w:name="_Toc101100092"/>
       <w:r>
         <w:lastRenderedPageBreak/>
         <w:t>Руководство оператора</w:t>
       </w:r>
+      <w:bookmarkEnd w:id="26"/>
       <w:bookmarkEnd w:id="27"/>
+    </w:p>
+    <w:p>
+      <w:pPr>
+        <w:pStyle w:val="2"/>
+        <w:spacing w:line="360" w:lineRule="auto"/>
+      </w:pPr>
+      <w:bookmarkStart w:id="28" w:name="_Toc93494068"/>
+      <w:bookmarkStart w:id="29" w:name="_Toc93925313"/>
+      <w:bookmarkStart w:id="30" w:name="_Toc101100093"/>
+      <w:r>
+        <w:t>Назначение программы</w:t>
+      </w:r>
       <w:bookmarkEnd w:id="28"/>
-    </w:p>
-    <w:p>
-      <w:pPr>
-        <w:pStyle w:val="2"/>
-        <w:spacing w:line="360" w:lineRule="auto"/>
-      </w:pPr>
-      <w:bookmarkStart w:id="29" w:name="_Toc93494068"/>
-      <w:bookmarkStart w:id="30" w:name="_Toc93925313"/>
-      <w:bookmarkStart w:id="31" w:name="_Toc101100093"/>
-      <w:r>
-        <w:t>Назначение программы</w:t>
-      </w:r>
       <w:bookmarkEnd w:id="29"/>
       <w:bookmarkEnd w:id="30"/>
+    </w:p>
+    <w:p>
+      <w:pPr>
+        <w:pStyle w:val="3"/>
+        <w:spacing w:line="360" w:lineRule="auto"/>
+      </w:pPr>
+      <w:bookmarkStart w:id="31" w:name="_Toc93494069"/>
+      <w:bookmarkStart w:id="32" w:name="_Toc93925314"/>
+      <w:bookmarkStart w:id="33" w:name="_Toc101100094"/>
+      <w:r>
+        <w:t>Функциональное назначение программы</w:t>
+      </w:r>
       <w:bookmarkEnd w:id="31"/>
-    </w:p>
-    <w:p>
-      <w:pPr>
-        <w:pStyle w:val="3"/>
-        <w:spacing w:line="360" w:lineRule="auto"/>
-      </w:pPr>
-      <w:bookmarkStart w:id="32" w:name="_Toc93494069"/>
-      <w:bookmarkStart w:id="33" w:name="_Toc93925314"/>
-      <w:bookmarkStart w:id="34" w:name="_Toc101100094"/>
-      <w:r>
-        <w:t>Функциональное назначение программы</w:t>
-      </w:r>
       <w:bookmarkEnd w:id="32"/>
       <w:bookmarkEnd w:id="33"/>
-      <w:bookmarkEnd w:id="34"/>
     </w:p>
     <w:p>
       <w:pPr>
@@ -5267,85 +5156,85 @@
         <w:pStyle w:val="3"/>
         <w:spacing w:line="360" w:lineRule="auto"/>
       </w:pPr>
-      <w:bookmarkStart w:id="35" w:name="_Toc93494070"/>
-      <w:bookmarkStart w:id="36" w:name="_Toc93925315"/>
-      <w:bookmarkStart w:id="37" w:name="_Toc101100095"/>
+      <w:bookmarkStart w:id="34" w:name="_Toc93494070"/>
+      <w:bookmarkStart w:id="35" w:name="_Toc93925315"/>
+      <w:bookmarkStart w:id="36" w:name="_Toc101100095"/>
       <w:r>
         <w:t>Эксплуатационное назначение программы</w:t>
       </w:r>
+      <w:bookmarkEnd w:id="34"/>
       <w:bookmarkEnd w:id="35"/>
       <w:bookmarkEnd w:id="36"/>
+    </w:p>
+    <w:p>
+      <w:pPr>
+        <w:spacing w:line="360" w:lineRule="auto"/>
+        <w:ind w:firstLine="709"/>
+        <w:rPr>
+          <w:szCs w:val="28"/>
+        </w:rPr>
+      </w:pPr>
+      <w:r>
+        <w:rPr>
+          <w:szCs w:val="28"/>
+        </w:rPr>
+        <w:t>Программу «</w:t>
+      </w:r>
+      <w:r>
+        <w:rPr>
+          <w:szCs w:val="28"/>
+          <w:lang w:val="en-US"/>
+        </w:rPr>
+        <w:t>Polynomial</w:t>
+      </w:r>
+      <w:r>
+        <w:rPr>
+          <w:szCs w:val="28"/>
+        </w:rPr>
+        <w:t>»</w:t>
+      </w:r>
+      <w:r>
+        <w:rPr>
+          <w:szCs w:val="28"/>
+        </w:rPr>
+        <w:t xml:space="preserve"> планируется использовать</w:t>
+      </w:r>
+      <w:r>
+        <w:rPr>
+          <w:szCs w:val="28"/>
+        </w:rPr>
+        <w:t xml:space="preserve"> в учебных заведениях для изучения полиномов.</w:t>
+      </w:r>
+    </w:p>
+    <w:p>
+      <w:pPr>
+        <w:pStyle w:val="2"/>
+        <w:spacing w:line="360" w:lineRule="auto"/>
+      </w:pPr>
+      <w:bookmarkStart w:id="37" w:name="_Toc93494071"/>
+      <w:bookmarkStart w:id="38" w:name="_Toc93925316"/>
+      <w:bookmarkStart w:id="39" w:name="_Toc101100096"/>
+      <w:r>
+        <w:t>Условия выполнения программы</w:t>
+      </w:r>
       <w:bookmarkEnd w:id="37"/>
-    </w:p>
-    <w:p>
-      <w:pPr>
-        <w:spacing w:line="360" w:lineRule="auto"/>
-        <w:ind w:firstLine="709"/>
-        <w:rPr>
-          <w:szCs w:val="28"/>
-        </w:rPr>
-      </w:pPr>
-      <w:r>
-        <w:rPr>
-          <w:szCs w:val="28"/>
-        </w:rPr>
-        <w:t>Программу «</w:t>
-      </w:r>
-      <w:r>
-        <w:rPr>
-          <w:szCs w:val="28"/>
-          <w:lang w:val="en-US"/>
-        </w:rPr>
-        <w:t>Polynomial</w:t>
-      </w:r>
-      <w:r>
-        <w:rPr>
-          <w:szCs w:val="28"/>
-        </w:rPr>
-        <w:t>»</w:t>
-      </w:r>
-      <w:r>
-        <w:rPr>
-          <w:szCs w:val="28"/>
-        </w:rPr>
-        <w:t xml:space="preserve"> планируется использовать</w:t>
-      </w:r>
-      <w:r>
-        <w:rPr>
-          <w:szCs w:val="28"/>
-        </w:rPr>
-        <w:t xml:space="preserve"> в учебных заведениях для изучения полиномов.</w:t>
-      </w:r>
-    </w:p>
-    <w:p>
-      <w:pPr>
-        <w:pStyle w:val="2"/>
-        <w:spacing w:line="360" w:lineRule="auto"/>
-      </w:pPr>
-      <w:bookmarkStart w:id="38" w:name="_Toc93494071"/>
-      <w:bookmarkStart w:id="39" w:name="_Toc93925316"/>
-      <w:bookmarkStart w:id="40" w:name="_Toc101100096"/>
-      <w:r>
-        <w:t>Условия выполнения программы</w:t>
-      </w:r>
       <w:bookmarkEnd w:id="38"/>
       <w:bookmarkEnd w:id="39"/>
+    </w:p>
+    <w:p>
+      <w:pPr>
+        <w:pStyle w:val="3"/>
+        <w:spacing w:line="360" w:lineRule="auto"/>
+      </w:pPr>
+      <w:bookmarkStart w:id="40" w:name="_Toc93494072"/>
+      <w:bookmarkStart w:id="41" w:name="_Toc93925317"/>
+      <w:bookmarkStart w:id="42" w:name="_Toc101100097"/>
+      <w:r>
+        <w:t>Минимальный состав аппаратных средств</w:t>
+      </w:r>
       <w:bookmarkEnd w:id="40"/>
-    </w:p>
-    <w:p>
-      <w:pPr>
-        <w:pStyle w:val="3"/>
-        <w:spacing w:line="360" w:lineRule="auto"/>
-      </w:pPr>
-      <w:bookmarkStart w:id="41" w:name="_Toc93494072"/>
-      <w:bookmarkStart w:id="42" w:name="_Toc93925317"/>
-      <w:bookmarkStart w:id="43" w:name="_Toc101100097"/>
-      <w:r>
-        <w:t>Минимальный состав аппаратных средств</w:t>
-      </w:r>
       <w:bookmarkEnd w:id="41"/>
       <w:bookmarkEnd w:id="42"/>
-      <w:bookmarkEnd w:id="43"/>
     </w:p>
     <w:p>
       <w:pPr>
@@ -5373,8 +5262,8 @@
           <w:szCs w:val="28"/>
         </w:rPr>
       </w:pPr>
-      <w:bookmarkStart w:id="44" w:name="_Toc93494073"/>
-      <w:bookmarkStart w:id="45" w:name="_Toc93925318"/>
+      <w:bookmarkStart w:id="43" w:name="_Toc93494073"/>
+      <w:bookmarkStart w:id="44" w:name="_Toc93925318"/>
       <w:r>
         <w:rPr>
           <w:szCs w:val="28"/>
@@ -5425,13 +5314,13 @@
         <w:pStyle w:val="3"/>
         <w:spacing w:line="360" w:lineRule="auto"/>
       </w:pPr>
-      <w:bookmarkStart w:id="46" w:name="_Toc101100098"/>
+      <w:bookmarkStart w:id="45" w:name="_Toc101100098"/>
       <w:r>
         <w:t>Требования к пользователю</w:t>
       </w:r>
+      <w:bookmarkEnd w:id="43"/>
       <w:bookmarkEnd w:id="44"/>
       <w:bookmarkEnd w:id="45"/>
-      <w:bookmarkEnd w:id="46"/>
     </w:p>
     <w:p>
       <w:pPr>
@@ -5473,29 +5362,101 @@
         <w:pStyle w:val="2"/>
         <w:spacing w:line="360" w:lineRule="auto"/>
       </w:pPr>
-      <w:bookmarkStart w:id="47" w:name="_Toc93494074"/>
-      <w:bookmarkStart w:id="48" w:name="_Toc93925319"/>
-      <w:bookmarkStart w:id="49" w:name="_Toc101100099"/>
+      <w:bookmarkStart w:id="46" w:name="_Toc93494074"/>
+      <w:bookmarkStart w:id="47" w:name="_Toc93925319"/>
+      <w:bookmarkStart w:id="48" w:name="_Toc101100099"/>
       <w:r>
         <w:lastRenderedPageBreak/>
         <w:t>Выполнение программы</w:t>
       </w:r>
+      <w:bookmarkEnd w:id="46"/>
       <w:bookmarkEnd w:id="47"/>
       <w:bookmarkEnd w:id="48"/>
+    </w:p>
+    <w:p>
+      <w:pPr>
+        <w:pStyle w:val="3"/>
+        <w:spacing w:line="360" w:lineRule="auto"/>
+      </w:pPr>
+      <w:bookmarkStart w:id="49" w:name="_Toc93925320"/>
+      <w:bookmarkStart w:id="50" w:name="_Toc101100100"/>
+      <w:r>
+        <w:t>Загрузка и запуск мобильного приложения</w:t>
+      </w:r>
       <w:bookmarkEnd w:id="49"/>
+      <w:bookmarkEnd w:id="50"/>
+    </w:p>
+    <w:p>
+      <w:pPr>
+        <w:spacing w:line="360" w:lineRule="auto"/>
+        <w:ind w:firstLine="708"/>
+        <w:rPr>
+          <w:szCs w:val="28"/>
+        </w:rPr>
+      </w:pPr>
+      <w:r>
+        <w:rPr>
+          <w:szCs w:val="28"/>
+        </w:rPr>
+        <w:t xml:space="preserve">Для запуска программы требуется запустить скрипт, написанный на языке </w:t>
+      </w:r>
+      <w:r>
+        <w:rPr>
+          <w:szCs w:val="28"/>
+          <w:lang w:val="en-US"/>
+        </w:rPr>
+        <w:t>Python</w:t>
+      </w:r>
+      <w:r>
+        <w:rPr>
+          <w:szCs w:val="28"/>
+        </w:rPr>
+        <w:t xml:space="preserve"> и имеющий </w:t>
+      </w:r>
+      <w:r>
+        <w:rPr>
+          <w:szCs w:val="28"/>
+        </w:rPr>
+        <w:t xml:space="preserve">расширение </w:t>
+      </w:r>
+      <w:r>
+        <w:rPr>
+          <w:szCs w:val="28"/>
+        </w:rPr>
+        <w:t>.</w:t>
+      </w:r>
+      <w:r>
+        <w:rPr>
+          <w:szCs w:val="28"/>
+          <w:lang w:val="en-US"/>
+        </w:rPr>
+        <w:t>py</w:t>
+      </w:r>
+      <w:r>
+        <w:rPr>
+          <w:szCs w:val="28"/>
+        </w:rPr>
+        <w:t xml:space="preserve">. </w:t>
+      </w:r>
+      <w:r>
+        <w:rPr>
+          <w:szCs w:val="28"/>
+        </w:rPr>
+        <w:t>После этого откроется консоль программы для ввода-вывода данных.</w:t>
+      </w:r>
     </w:p>
     <w:p>
       <w:pPr>
         <w:pStyle w:val="3"/>
         <w:spacing w:line="360" w:lineRule="auto"/>
       </w:pPr>
-      <w:bookmarkStart w:id="50" w:name="_Toc93925320"/>
-      <w:bookmarkStart w:id="51" w:name="_Toc101100100"/>
-      <w:r>
-        <w:t>Загрузка и запуск мобильного приложения</w:t>
-      </w:r>
-      <w:bookmarkEnd w:id="50"/>
+      <w:bookmarkStart w:id="51" w:name="_Toc93925321"/>
+      <w:bookmarkStart w:id="52" w:name="_Toc101100101"/>
+      <w:r>
+        <w:t>Завершение работы программы</w:t>
+      </w:r>
       <w:bookmarkEnd w:id="51"/>
+      <w:bookmarkEnd w:id="52"/>
     </w:p>
     <w:p>
       <w:pPr>
@@ -5509,143 +5470,67 @@
         <w:rPr>
           <w:szCs w:val="28"/>
         </w:rPr>
-        <w:t xml:space="preserve">Для запуска программы требуется запустить скрипт, написанный на языке </w:t>
+        <w:t xml:space="preserve">Для завершения работы мобильного приложения достаточно </w:t>
       </w:r>
       <w:r>
         <w:rPr>
           <w:szCs w:val="28"/>
-          <w:lang w:val="en-US"/>
-        </w:rPr>
-        <w:t>Python</w:t>
+        </w:rPr>
+        <w:t>закрыть консоль программы</w:t>
       </w:r>
       <w:r>
         <w:rPr>
           <w:szCs w:val="28"/>
         </w:rPr>
-        <w:t xml:space="preserve"> и имеющий </w:t>
-      </w:r>
-      <w:proofErr w:type="gramStart"/>
-      <w:r>
+        <w:t>.</w:t>
+      </w:r>
+    </w:p>
+    <w:p>
+      <w:pPr>
+        <w:pStyle w:val="2"/>
+        <w:spacing w:line="360" w:lineRule="auto"/>
+        <w:rPr>
+          <w:sz w:val="24"/>
+        </w:rPr>
+      </w:pPr>
+      <w:bookmarkStart w:id="53" w:name="_Toc101100102"/>
+      <w:r>
+        <w:t>Сообщения оператору</w:t>
+      </w:r>
+      <w:bookmarkEnd w:id="53"/>
+    </w:p>
+    <w:p>
+      <w:pPr>
+        <w:pStyle w:val="a4"/>
+        <w:spacing w:line="360" w:lineRule="auto"/>
         <w:rPr>
           <w:szCs w:val="28"/>
         </w:rPr>
-        <w:t xml:space="preserve">расширение </w:t>
-      </w:r>
+      </w:pPr>
       <w:r>
         <w:rPr>
           <w:szCs w:val="28"/>
         </w:rPr>
+        <w:t>Сообщения оператору отсутствуют</w:t>
+      </w:r>
+      <w:r>
+        <w:rPr>
+          <w:szCs w:val="28"/>
+        </w:rPr>
         <w:t>.</w:t>
       </w:r>
-      <w:proofErr w:type="spellStart"/>
-      <w:r>
+    </w:p>
+    <w:p>
+      <w:pPr>
+        <w:jc w:val="left"/>
         <w:rPr>
           <w:szCs w:val="28"/>
-          <w:lang w:val="en-US"/>
-        </w:rPr>
-        <w:t>py</w:t>
-      </w:r>
-      <w:proofErr w:type="spellEnd"/>
-      <w:proofErr w:type="gramEnd"/>
+        </w:rPr>
+      </w:pPr>
       <w:r>
         <w:rPr>
           <w:szCs w:val="28"/>
         </w:rPr>
-        <w:t xml:space="preserve">. </w:t>
-      </w:r>
-      <w:r>
-        <w:rPr>
-          <w:szCs w:val="28"/>
-        </w:rPr>
-        <w:t>После этого откроется консоль программы для ввода-вывода данных.</w:t>
-      </w:r>
-    </w:p>
-    <w:p>
-      <w:pPr>
-        <w:pStyle w:val="3"/>
-        <w:spacing w:line="360" w:lineRule="auto"/>
-      </w:pPr>
-      <w:bookmarkStart w:id="52" w:name="_Toc93925321"/>
-      <w:bookmarkStart w:id="53" w:name="_Toc101100101"/>
-      <w:r>
-        <w:t>Завершение работы программы</w:t>
-      </w:r>
-      <w:bookmarkEnd w:id="52"/>
-      <w:bookmarkEnd w:id="53"/>
-    </w:p>
-    <w:p>
-      <w:pPr>
-        <w:spacing w:line="360" w:lineRule="auto"/>
-        <w:ind w:firstLine="708"/>
-        <w:rPr>
-          <w:szCs w:val="28"/>
-        </w:rPr>
-      </w:pPr>
-      <w:r>
-        <w:rPr>
-          <w:szCs w:val="28"/>
-        </w:rPr>
-        <w:t xml:space="preserve">Для завершения работы мобильного приложения достаточно </w:t>
-      </w:r>
-      <w:r>
-        <w:rPr>
-          <w:szCs w:val="28"/>
-        </w:rPr>
-        <w:t>закрыть консоль программы</w:t>
-      </w:r>
-      <w:r>
-        <w:rPr>
-          <w:szCs w:val="28"/>
-        </w:rPr>
-        <w:t>.</w:t>
-      </w:r>
-    </w:p>
-    <w:p>
-      <w:pPr>
-        <w:pStyle w:val="2"/>
-        <w:spacing w:line="360" w:lineRule="auto"/>
-        <w:rPr>
-          <w:sz w:val="24"/>
-        </w:rPr>
-      </w:pPr>
-      <w:bookmarkStart w:id="54" w:name="_Toc101100102"/>
-      <w:r>
-        <w:t>Сообщения оператору</w:t>
-      </w:r>
-      <w:bookmarkEnd w:id="54"/>
-    </w:p>
-    <w:p>
-      <w:pPr>
-        <w:pStyle w:val="a4"/>
-        <w:spacing w:line="360" w:lineRule="auto"/>
-        <w:rPr>
-          <w:szCs w:val="28"/>
-        </w:rPr>
-      </w:pPr>
-      <w:r>
-        <w:rPr>
-          <w:szCs w:val="28"/>
-        </w:rPr>
-        <w:t>Сообщения оператору отсутствуют</w:t>
-      </w:r>
-      <w:r>
-        <w:rPr>
-          <w:szCs w:val="28"/>
-        </w:rPr>
-        <w:t>.</w:t>
-      </w:r>
-    </w:p>
-    <w:p>
-      <w:pPr>
-        <w:jc w:val="left"/>
-        <w:rPr>
-          <w:szCs w:val="28"/>
-        </w:rPr>
-      </w:pPr>
-      <w:r>
-        <w:rPr>
-          <w:szCs w:val="28"/>
-        </w:rPr>
         <w:br w:type="page"/>
       </w:r>
     </w:p>
@@ -5654,12 +5539,12 @@
         <w:pStyle w:val="1"/>
         <w:spacing w:line="360" w:lineRule="auto"/>
       </w:pPr>
-      <w:bookmarkStart w:id="55" w:name="_Toc101100103"/>
+      <w:bookmarkStart w:id="54" w:name="_Toc101100103"/>
       <w:r>
         <w:lastRenderedPageBreak/>
         <w:t>Отладка и тестирование готового программного средства</w:t>
       </w:r>
-      <w:bookmarkEnd w:id="55"/>
+      <w:bookmarkEnd w:id="54"/>
     </w:p>
     <w:p>
       <w:pPr>
@@ -5747,1503 +5632,719 @@
           <w:lang w:val="en-US"/>
         </w:rPr>
       </w:pPr>
-      <w:proofErr w:type="gramStart"/>
-      <w:r>
-        <w:rPr>
-          <w:lang w:val="en-US"/>
-        </w:rPr>
-        <w:t>class</w:t>
-      </w:r>
-      <w:proofErr w:type="gramEnd"/>
-      <w:r>
-        <w:rPr>
-          <w:lang w:val="en-US"/>
-        </w:rPr>
+      <w:r>
+        <w:rPr>
+          <w:lang w:val="en-US"/>
+        </w:rPr>
+        <w:t>class TestManager:</w:t>
+      </w:r>
+    </w:p>
+    <w:p>
+      <w:pPr>
+        <w:pStyle w:val="a6"/>
+        <w:rPr>
+          <w:lang w:val="en-US"/>
+        </w:rPr>
+      </w:pPr>
+      <w:r>
+        <w:rPr>
+          <w:lang w:val="en-US"/>
+        </w:rPr>
+        <w:t xml:space="preserve">    TEST_PASSED_STRING = "Passed"</w:t>
+      </w:r>
+    </w:p>
+    <w:p>
+      <w:pPr>
+        <w:pStyle w:val="a6"/>
+        <w:rPr>
+          <w:lang w:val="en-US"/>
+        </w:rPr>
+      </w:pPr>
+      <w:r>
+        <w:rPr>
+          <w:lang w:val="en-US"/>
+        </w:rPr>
+        <w:t xml:space="preserve">    TEST_FAILED_STRING = "Failed"</w:t>
+      </w:r>
+    </w:p>
+    <w:p>
+      <w:pPr>
+        <w:pStyle w:val="a6"/>
+        <w:rPr>
+          <w:lang w:val="en-US"/>
+        </w:rPr>
+      </w:pPr>
+    </w:p>
+    <w:p>
+      <w:pPr>
+        <w:pStyle w:val="a6"/>
+        <w:rPr>
+          <w:lang w:val="en-US"/>
+        </w:rPr>
+      </w:pPr>
+      <w:r>
+        <w:rPr>
+          <w:lang w:val="en-US"/>
+        </w:rPr>
+        <w:t xml:space="preserve">    def __init__(self):</w:t>
+      </w:r>
+    </w:p>
+    <w:p>
+      <w:pPr>
+        <w:pStyle w:val="a6"/>
+        <w:rPr>
+          <w:lang w:val="en-US"/>
+        </w:rPr>
+      </w:pPr>
+      <w:r>
+        <w:rPr>
+          <w:lang w:val="en-US"/>
+        </w:rPr>
+        <w:t xml:space="preserve">        self.tests = []</w:t>
+      </w:r>
+    </w:p>
+    <w:p>
+      <w:pPr>
+        <w:pStyle w:val="a6"/>
+        <w:rPr>
+          <w:lang w:val="en-US"/>
+        </w:rPr>
+      </w:pPr>
+    </w:p>
+    <w:p>
+      <w:pPr>
+        <w:pStyle w:val="a6"/>
+        <w:rPr>
+          <w:lang w:val="en-US"/>
+        </w:rPr>
+      </w:pPr>
+      <w:r>
+        <w:rPr>
+          <w:lang w:val="en-US"/>
+        </w:rPr>
+        <w:t xml:space="preserve">    def add_test(self, test_name, test):</w:t>
+      </w:r>
+    </w:p>
+    <w:p>
+      <w:pPr>
+        <w:pStyle w:val="a6"/>
+        <w:rPr>
+          <w:lang w:val="en-US"/>
+        </w:rPr>
+      </w:pPr>
+      <w:r>
+        <w:rPr>
+          <w:lang w:val="en-US"/>
+        </w:rPr>
+        <w:t xml:space="preserve">        self.tests.append([test_name, test])</w:t>
+      </w:r>
+    </w:p>
+    <w:p>
+      <w:pPr>
+        <w:pStyle w:val="a6"/>
+        <w:rPr>
+          <w:lang w:val="en-US"/>
+        </w:rPr>
+      </w:pPr>
+    </w:p>
+    <w:p>
+      <w:pPr>
+        <w:pStyle w:val="a6"/>
+        <w:rPr>
+          <w:lang w:val="en-US"/>
+        </w:rPr>
+      </w:pPr>
+      <w:r>
+        <w:rPr>
+          <w:lang w:val="en-US"/>
+        </w:rPr>
+        <w:t xml:space="preserve">    def run_all_tests(self):</w:t>
+      </w:r>
+    </w:p>
+    <w:p>
+      <w:pPr>
+        <w:pStyle w:val="a6"/>
+        <w:rPr>
+          <w:lang w:val="en-US"/>
+        </w:rPr>
+      </w:pPr>
+      <w:r>
+        <w:rPr>
+          <w:lang w:val="en-US"/>
+        </w:rPr>
+        <w:t xml:space="preserve">        for test in self.tests:</w:t>
+      </w:r>
+    </w:p>
+    <w:p>
+      <w:pPr>
+        <w:pStyle w:val="a6"/>
+        <w:rPr>
+          <w:lang w:val="en-US"/>
+        </w:rPr>
+      </w:pPr>
+      <w:r>
+        <w:rPr>
+          <w:lang w:val="en-US"/>
+        </w:rPr>
+        <w:t xml:space="preserve">            self.check_test(test[0], test[1])</w:t>
+      </w:r>
+    </w:p>
+    <w:p>
+      <w:pPr>
+        <w:pStyle w:val="a6"/>
+        <w:rPr>
+          <w:lang w:val="en-US"/>
+        </w:rPr>
+      </w:pPr>
+    </w:p>
+    <w:p>
+      <w:pPr>
+        <w:pStyle w:val="a6"/>
+        <w:rPr>
+          <w:lang w:val="en-US"/>
+        </w:rPr>
+      </w:pPr>
+      <w:r>
+        <w:rPr>
+          <w:lang w:val="en-US"/>
+        </w:rPr>
+        <w:t xml:space="preserve">    def check_test(self, test_name, test):</w:t>
+      </w:r>
+    </w:p>
+    <w:p>
+      <w:pPr>
+        <w:pStyle w:val="a6"/>
+        <w:rPr>
+          <w:lang w:val="en-US"/>
+        </w:rPr>
+      </w:pPr>
+      <w:r>
+        <w:rPr>
+          <w:lang w:val="en-US"/>
+        </w:rPr>
+        <w:t xml:space="preserve">        print(test_name + ": " + (self.TEST_PASSED_STRING if test() else self.TEST_FAILED_STRING))</w:t>
+      </w:r>
+    </w:p>
+    <w:p>
+      <w:pPr>
+        <w:pStyle w:val="a6"/>
+        <w:rPr>
+          <w:lang w:val="en-US"/>
+        </w:rPr>
+      </w:pPr>
+    </w:p>
+    <w:p>
+      <w:pPr>
+        <w:pStyle w:val="a6"/>
+        <w:rPr>
+          <w:lang w:val="en-US"/>
+        </w:rPr>
+      </w:pPr>
+    </w:p>
+    <w:p>
+      <w:pPr>
+        <w:pStyle w:val="a6"/>
+        <w:rPr>
+          <w:lang w:val="en-US"/>
+        </w:rPr>
+      </w:pPr>
+      <w:r>
+        <w:rPr>
+          <w:lang w:val="en-US"/>
+        </w:rPr>
+        <w:t>def test_sum():</w:t>
+      </w:r>
+    </w:p>
+    <w:p>
+      <w:pPr>
+        <w:pStyle w:val="a6"/>
+        <w:rPr>
+          <w:lang w:val="en-US"/>
+        </w:rPr>
+      </w:pPr>
+      <w:r>
+        <w:rPr>
+          <w:lang w:val="en-US"/>
+        </w:rPr>
+        <w:t xml:space="preserve">    test_poly1 = Polynomial([-3, 3], [4, 2], [-5, 1])</w:t>
+      </w:r>
+    </w:p>
+    <w:p>
+      <w:pPr>
+        <w:pStyle w:val="a6"/>
+        <w:rPr>
+          <w:lang w:val="en-US"/>
+        </w:rPr>
+      </w:pPr>
+      <w:r>
+        <w:rPr>
+          <w:lang w:val="en-US"/>
+        </w:rPr>
+        <w:t xml:space="preserve">    test_poly2 = Polynomial([3, 3], [4, 2], [-5, 1], [4, 4])</w:t>
+      </w:r>
+    </w:p>
+    <w:p>
+      <w:pPr>
+        <w:pStyle w:val="a6"/>
+        <w:rPr>
+          <w:lang w:val="en-US"/>
+        </w:rPr>
+      </w:pPr>
+    </w:p>
+    <w:p>
+      <w:pPr>
+        <w:pStyle w:val="a6"/>
+        <w:rPr>
+          <w:lang w:val="en-US"/>
+        </w:rPr>
+      </w:pPr>
+      <w:r>
+        <w:rPr>
+          <w:lang w:val="en-US"/>
+        </w:rPr>
+        <w:t xml:space="preserve">    test_poly1.add_poly(test_poly2)</w:t>
+      </w:r>
+    </w:p>
+    <w:p>
+      <w:pPr>
+        <w:pStyle w:val="a6"/>
+        <w:rPr>
+          <w:lang w:val="en-US"/>
+        </w:rPr>
+      </w:pPr>
+    </w:p>
+    <w:p>
+      <w:pPr>
+        <w:pStyle w:val="a6"/>
+        <w:rPr>
+          <w:lang w:val="en-US"/>
+        </w:rPr>
+      </w:pPr>
+      <w:r>
+        <w:rPr>
+          <w:lang w:val="en-US"/>
+        </w:rPr>
+        <w:t xml:space="preserve">    expected_result = [[4, 4], [8, 2], [-10, 1]]</w:t>
+      </w:r>
+    </w:p>
+    <w:p>
+      <w:pPr>
+        <w:pStyle w:val="a6"/>
+        <w:rPr>
+          <w:lang w:val="en-US"/>
+        </w:rPr>
+      </w:pPr>
+    </w:p>
+    <w:p>
+      <w:pPr>
+        <w:pStyle w:val="a6"/>
+        <w:rPr>
+          <w:lang w:val="en-US"/>
+        </w:rPr>
+      </w:pPr>
+      <w:r>
+        <w:rPr>
+          <w:lang w:val="en-US"/>
+        </w:rPr>
+        <w:t xml:space="preserve">    return test_poly1.factors == expected_result</w:t>
+      </w:r>
+    </w:p>
+    <w:p>
+      <w:pPr>
+        <w:pStyle w:val="a6"/>
+        <w:rPr>
+          <w:lang w:val="en-US"/>
+        </w:rPr>
+      </w:pPr>
+    </w:p>
+    <w:p>
+      <w:pPr>
+        <w:pStyle w:val="a6"/>
+        <w:rPr>
+          <w:lang w:val="en-US"/>
+        </w:rPr>
+      </w:pPr>
+    </w:p>
+    <w:p>
+      <w:pPr>
+        <w:pStyle w:val="a6"/>
+        <w:rPr>
+          <w:lang w:val="en-US"/>
+        </w:rPr>
+      </w:pPr>
+      <w:r>
+        <w:rPr>
+          <w:lang w:val="en-US"/>
+        </w:rPr>
+        <w:t>def test_mul():</w:t>
+      </w:r>
+    </w:p>
+    <w:p>
+      <w:pPr>
+        <w:pStyle w:val="a6"/>
+        <w:rPr>
+          <w:lang w:val="en-US"/>
+        </w:rPr>
+      </w:pPr>
+      <w:r>
+        <w:rPr>
+          <w:lang w:val="en-US"/>
+        </w:rPr>
+        <w:t xml:space="preserve">    test_poly1 = Polynomial([-3, 3], [4, 2], [-5, 1])</w:t>
+      </w:r>
+    </w:p>
+    <w:p>
+      <w:pPr>
+        <w:pStyle w:val="a6"/>
+        <w:rPr>
+          <w:lang w:val="en-US"/>
+        </w:rPr>
+      </w:pPr>
+      <w:r>
+        <w:rPr>
+          <w:lang w:val="en-US"/>
+        </w:rPr>
+        <w:t xml:space="preserve">    test_poly2 = Polynomial([3, 3], [4, 2], [-5, 1], [4, 4])</w:t>
+      </w:r>
+    </w:p>
+    <w:p>
+      <w:pPr>
+        <w:pStyle w:val="a6"/>
+        <w:rPr>
+          <w:lang w:val="en-US"/>
+        </w:rPr>
+      </w:pPr>
+    </w:p>
+    <w:p>
+      <w:pPr>
+        <w:pStyle w:val="a6"/>
+        <w:rPr>
+          <w:lang w:val="en-US"/>
+        </w:rPr>
+      </w:pPr>
+      <w:r>
+        <w:rPr>
+          <w:lang w:val="en-US"/>
+        </w:rPr>
+        <w:t xml:space="preserve">    test_poly1.multiply_poly(test_poly2)</w:t>
+      </w:r>
+    </w:p>
+    <w:p>
+      <w:pPr>
+        <w:pStyle w:val="a6"/>
+        <w:rPr>
+          <w:lang w:val="en-US"/>
+        </w:rPr>
+      </w:pPr>
+    </w:p>
+    <w:p>
+      <w:pPr>
+        <w:pStyle w:val="a6"/>
+        <w:rPr>
+          <w:lang w:val="en-US"/>
+        </w:rPr>
+      </w:pPr>
+      <w:r>
+        <w:rPr>
+          <w:lang w:val="en-US"/>
+        </w:rPr>
+        <w:t xml:space="preserve">    expected_result = [[-12, 7], [7, 6], [-20, 5], [16, 4], [-40, 3], [25, 2]]</w:t>
+      </w:r>
+    </w:p>
+    <w:p>
+      <w:pPr>
+        <w:pStyle w:val="a6"/>
+        <w:rPr>
+          <w:lang w:val="en-US"/>
+        </w:rPr>
+      </w:pPr>
+    </w:p>
+    <w:p>
+      <w:pPr>
+        <w:pStyle w:val="a6"/>
+        <w:rPr>
+          <w:lang w:val="en-US"/>
+        </w:rPr>
+      </w:pPr>
+      <w:r>
+        <w:rPr>
+          <w:lang w:val="en-US"/>
+        </w:rPr>
+        <w:t xml:space="preserve">    return test_poly1.factors == expected_result</w:t>
+      </w:r>
+    </w:p>
+    <w:p>
+      <w:pPr>
+        <w:pStyle w:val="a6"/>
+        <w:rPr>
+          <w:lang w:val="en-US"/>
+        </w:rPr>
+      </w:pPr>
+    </w:p>
+    <w:p>
+      <w:pPr>
+        <w:pStyle w:val="a6"/>
+        <w:rPr>
+          <w:lang w:val="en-US"/>
+        </w:rPr>
+      </w:pPr>
+    </w:p>
+    <w:p>
+      <w:pPr>
+        <w:pStyle w:val="a6"/>
+        <w:rPr>
+          <w:lang w:val="en-US"/>
+        </w:rPr>
+      </w:pPr>
+      <w:r>
+        <w:rPr>
+          <w:lang w:val="en-US"/>
+        </w:rPr>
+        <w:t>def test_derivative():</w:t>
+      </w:r>
+    </w:p>
+    <w:p>
+      <w:pPr>
+        <w:pStyle w:val="a6"/>
+        <w:rPr>
+          <w:lang w:val="en-US"/>
+        </w:rPr>
+      </w:pPr>
+      <w:r>
+        <w:rPr>
+          <w:lang w:val="en-US"/>
+        </w:rPr>
+        <w:t xml:space="preserve">    test_poly = Polynomial([-3, 3], [4, 2], [-5, 1])</w:t>
+      </w:r>
+    </w:p>
+    <w:p>
+      <w:pPr>
+        <w:pStyle w:val="a6"/>
+        <w:rPr>
+          <w:lang w:val="en-US"/>
+        </w:rPr>
+      </w:pPr>
+    </w:p>
+    <w:p>
+      <w:pPr>
+        <w:pStyle w:val="a6"/>
+        <w:rPr>
+          <w:lang w:val="en-US"/>
+        </w:rPr>
+      </w:pPr>
+      <w:r>
+        <w:rPr>
+          <w:lang w:val="en-US"/>
+        </w:rPr>
+        <w:t xml:space="preserve">    result_poly = test_poly.derivative()</w:t>
+      </w:r>
+    </w:p>
+    <w:p>
+      <w:pPr>
+        <w:pStyle w:val="a6"/>
+        <w:rPr>
+          <w:lang w:val="en-US"/>
+        </w:rPr>
+      </w:pPr>
+    </w:p>
+    <w:p>
+      <w:pPr>
+        <w:pStyle w:val="a6"/>
+        <w:rPr>
+          <w:lang w:val="en-US"/>
+        </w:rPr>
+      </w:pPr>
+      <w:r>
+        <w:rPr>
+          <w:lang w:val="en-US"/>
+        </w:rPr>
+        <w:t xml:space="preserve">    expected_result = [[-9, 2], [8, 1], [-5, 0]]</w:t>
+      </w:r>
+    </w:p>
+    <w:p>
+      <w:pPr>
+        <w:pStyle w:val="a6"/>
+        <w:rPr>
+          <w:lang w:val="en-US"/>
+        </w:rPr>
+      </w:pPr>
+    </w:p>
+    <w:p>
+      <w:pPr>
+        <w:pStyle w:val="a6"/>
+        <w:rPr>
+          <w:lang w:val="en-US"/>
+        </w:rPr>
+      </w:pPr>
+      <w:r>
+        <w:rPr>
+          <w:lang w:val="en-US"/>
+        </w:rPr>
+        <w:t xml:space="preserve">    return result_poly.factors == expected_result</w:t>
+      </w:r>
+    </w:p>
+    <w:p>
+      <w:pPr>
+        <w:pStyle w:val="a6"/>
+        <w:rPr>
+          <w:lang w:val="en-US"/>
+        </w:rPr>
+      </w:pPr>
+    </w:p>
+    <w:p>
+      <w:pPr>
+        <w:pStyle w:val="a6"/>
+        <w:rPr>
+          <w:lang w:val="en-US"/>
+        </w:rPr>
+      </w:pPr>
+    </w:p>
+    <w:p>
+      <w:pPr>
+        <w:pStyle w:val="a6"/>
+        <w:rPr>
+          <w:lang w:val="en-US"/>
+        </w:rPr>
+      </w:pPr>
+    </w:p>
+    <w:p>
+      <w:pPr>
+        <w:pStyle w:val="a6"/>
+        <w:rPr>
+          <w:lang w:val="en-US"/>
+        </w:rPr>
+      </w:pPr>
+    </w:p>
+    <w:p>
+      <w:pPr>
+        <w:pStyle w:val="a6"/>
+        <w:rPr>
+          <w:lang w:val="en-US"/>
+        </w:rPr>
+      </w:pPr>
+      <w:r>
+        <w:rPr>
+          <w:lang w:val="en-US"/>
+        </w:rPr>
+        <w:t>def test_str():</w:t>
+      </w:r>
+    </w:p>
+    <w:p>
+      <w:pPr>
+        <w:pStyle w:val="a6"/>
+        <w:rPr>
+          <w:lang w:val="en-US"/>
+        </w:rPr>
+      </w:pPr>
+      <w:r>
+        <w:rPr>
+          <w:lang w:val="en-US"/>
+        </w:rPr>
+        <w:t xml:space="preserve">    test_poly = Polynomial([-3, 3], [4, 2], [-5, 1])</w:t>
+      </w:r>
+    </w:p>
+    <w:p>
+      <w:pPr>
+        <w:pStyle w:val="a6"/>
+        <w:rPr>
+          <w:lang w:val="en-US"/>
+        </w:rPr>
+      </w:pPr>
+    </w:p>
+    <w:p>
+      <w:pPr>
+        <w:pStyle w:val="a6"/>
+        <w:rPr>
+          <w:lang w:val="en-US"/>
+        </w:rPr>
+      </w:pPr>
+      <w:r>
+        <w:rPr>
+          <w:lang w:val="en-US"/>
+        </w:rPr>
+        <w:t xml:space="preserve">    result_str = str(test_poly)</w:t>
+      </w:r>
+    </w:p>
+    <w:p>
+      <w:pPr>
+        <w:pStyle w:val="a6"/>
+        <w:rPr>
+          <w:lang w:val="en-US"/>
+        </w:rPr>
+      </w:pPr>
+    </w:p>
+    <w:p>
+      <w:pPr>
+        <w:pStyle w:val="a6"/>
+        <w:rPr>
+          <w:lang w:val="en-US"/>
+        </w:rPr>
+      </w:pPr>
+      <w:r>
+        <w:rPr>
+          <w:lang w:val="en-US"/>
+        </w:rPr>
+        <w:t xml:space="preserve">    expected_result = "-3x^3 + 4x^2 - 5x"</w:t>
+      </w:r>
+    </w:p>
+    <w:p>
+      <w:pPr>
+        <w:pStyle w:val="a6"/>
+        <w:rPr>
+          <w:lang w:val="en-US"/>
+        </w:rPr>
+      </w:pPr>
+    </w:p>
+    <w:p>
+      <w:pPr>
+        <w:pStyle w:val="a6"/>
+      </w:pPr>
+      <w:r>
+        <w:rPr>
+          <w:lang w:val="en-US"/>
+        </w:rPr>
+        <w:t xml:space="preserve">    return</w:t>
+      </w:r>
+      <w:r>
         <w:t xml:space="preserve"> </w:t>
       </w:r>
-      <w:proofErr w:type="spellStart"/>
-      <w:r>
-        <w:rPr>
-          <w:lang w:val="en-US"/>
-        </w:rPr>
-        <w:t>TestManager</w:t>
-      </w:r>
-      <w:proofErr w:type="spellEnd"/>
-      <w:r>
-        <w:rPr>
-          <w:lang w:val="en-US"/>
-        </w:rPr>
-        <w:t>:</w:t>
-      </w:r>
-    </w:p>
-    <w:p>
-      <w:pPr>
-        <w:pStyle w:val="a6"/>
-        <w:rPr>
-          <w:lang w:val="en-US"/>
-        </w:rPr>
-      </w:pPr>
-      <w:r>
-        <w:rPr>
-          <w:lang w:val="en-US"/>
-        </w:rPr>
-        <w:t xml:space="preserve">    TEST_PASSED_STRING = "Passed"</w:t>
-      </w:r>
-    </w:p>
-    <w:p>
-      <w:pPr>
-        <w:pStyle w:val="a6"/>
-        <w:rPr>
-          <w:lang w:val="en-US"/>
-        </w:rPr>
-      </w:pPr>
-      <w:r>
-        <w:rPr>
-          <w:lang w:val="en-US"/>
-        </w:rPr>
-        <w:t xml:space="preserve">    TEST_FAILED_STRING = "Failed"</w:t>
-      </w:r>
-    </w:p>
-    <w:p>
-      <w:pPr>
-        <w:pStyle w:val="a6"/>
-        <w:rPr>
-          <w:lang w:val="en-US"/>
-        </w:rPr>
-      </w:pPr>
-    </w:p>
-    <w:p>
-      <w:pPr>
-        <w:pStyle w:val="a6"/>
-        <w:rPr>
-          <w:lang w:val="en-US"/>
-        </w:rPr>
-      </w:pPr>
-      <w:r>
-        <w:rPr>
-          <w:lang w:val="en-US"/>
-        </w:rPr>
-        <w:t xml:space="preserve">    </w:t>
-      </w:r>
-      <w:proofErr w:type="spellStart"/>
-      <w:proofErr w:type="gramStart"/>
-      <w:r>
-        <w:rPr>
-          <w:lang w:val="en-US"/>
-        </w:rPr>
-        <w:t>def</w:t>
-      </w:r>
-      <w:proofErr w:type="spellEnd"/>
-      <w:proofErr w:type="gramEnd"/>
-      <w:r>
-        <w:rPr>
-          <w:lang w:val="en-US"/>
-        </w:rPr>
-        <w:t xml:space="preserve"> __</w:t>
-      </w:r>
-      <w:proofErr w:type="spellStart"/>
-      <w:r>
-        <w:rPr>
-          <w:lang w:val="en-US"/>
-        </w:rPr>
-        <w:t>init</w:t>
-      </w:r>
-      <w:proofErr w:type="spellEnd"/>
-      <w:r>
-        <w:rPr>
-          <w:lang w:val="en-US"/>
-        </w:rPr>
-        <w:t>__(self):</w:t>
-      </w:r>
-    </w:p>
-    <w:p>
-      <w:pPr>
-        <w:pStyle w:val="a6"/>
-        <w:rPr>
-          <w:lang w:val="en-US"/>
-        </w:rPr>
-      </w:pPr>
-      <w:r>
-        <w:rPr>
-          <w:lang w:val="en-US"/>
-        </w:rPr>
-        <w:t xml:space="preserve">        </w:t>
-      </w:r>
-      <w:proofErr w:type="spellStart"/>
-      <w:r>
-        <w:rPr>
-          <w:lang w:val="en-US"/>
-        </w:rPr>
-        <w:t>self.tests</w:t>
-      </w:r>
-      <w:proofErr w:type="spellEnd"/>
-      <w:r>
-        <w:rPr>
-          <w:lang w:val="en-US"/>
-        </w:rPr>
-        <w:t xml:space="preserve"> = []</w:t>
-      </w:r>
-    </w:p>
-    <w:p>
-      <w:pPr>
-        <w:pStyle w:val="a6"/>
-        <w:rPr>
-          <w:lang w:val="en-US"/>
-        </w:rPr>
-      </w:pPr>
-    </w:p>
-    <w:p>
-      <w:pPr>
-        <w:pStyle w:val="a6"/>
-        <w:rPr>
-          <w:lang w:val="en-US"/>
-        </w:rPr>
-      </w:pPr>
-      <w:r>
-        <w:rPr>
-          <w:lang w:val="en-US"/>
-        </w:rPr>
-        <w:t xml:space="preserve">    </w:t>
-      </w:r>
-      <w:proofErr w:type="spellStart"/>
-      <w:proofErr w:type="gramStart"/>
-      <w:r>
-        <w:rPr>
-          <w:lang w:val="en-US"/>
-        </w:rPr>
-        <w:t>def</w:t>
-      </w:r>
-      <w:proofErr w:type="spellEnd"/>
-      <w:proofErr w:type="gramEnd"/>
-      <w:r>
-        <w:rPr>
-          <w:lang w:val="en-US"/>
-        </w:rPr>
-        <w:t xml:space="preserve"> </w:t>
-      </w:r>
-      <w:proofErr w:type="spellStart"/>
-      <w:r>
-        <w:rPr>
-          <w:lang w:val="en-US"/>
-        </w:rPr>
-        <w:t>add_test</w:t>
-      </w:r>
-      <w:proofErr w:type="spellEnd"/>
-      <w:r>
-        <w:rPr>
-          <w:lang w:val="en-US"/>
-        </w:rPr>
-        <w:t xml:space="preserve">(self, </w:t>
-      </w:r>
-      <w:proofErr w:type="spellStart"/>
-      <w:r>
-        <w:rPr>
-          <w:lang w:val="en-US"/>
-        </w:rPr>
-        <w:t>test_name</w:t>
-      </w:r>
-      <w:proofErr w:type="spellEnd"/>
-      <w:r>
-        <w:rPr>
-          <w:lang w:val="en-US"/>
-        </w:rPr>
-        <w:t>, test):</w:t>
-      </w:r>
-    </w:p>
-    <w:p>
-      <w:pPr>
-        <w:pStyle w:val="a6"/>
-        <w:rPr>
-          <w:lang w:val="en-US"/>
-        </w:rPr>
-      </w:pPr>
-      <w:r>
-        <w:rPr>
-          <w:lang w:val="en-US"/>
-        </w:rPr>
-        <w:t xml:space="preserve">        </w:t>
-      </w:r>
-      <w:proofErr w:type="spellStart"/>
-      <w:proofErr w:type="gramStart"/>
-      <w:r>
-        <w:rPr>
-          <w:lang w:val="en-US"/>
-        </w:rPr>
-        <w:t>self.tests.append</w:t>
-      </w:r>
-      <w:proofErr w:type="spellEnd"/>
-      <w:r>
-        <w:rPr>
-          <w:lang w:val="en-US"/>
-        </w:rPr>
-        <w:t>(</w:t>
-      </w:r>
-      <w:proofErr w:type="gramEnd"/>
-      <w:r>
-        <w:rPr>
-          <w:lang w:val="en-US"/>
-        </w:rPr>
-        <w:t>[</w:t>
-      </w:r>
-      <w:proofErr w:type="spellStart"/>
-      <w:r>
-        <w:rPr>
-          <w:lang w:val="en-US"/>
-        </w:rPr>
-        <w:t>test_name</w:t>
-      </w:r>
-      <w:proofErr w:type="spellEnd"/>
-      <w:r>
-        <w:rPr>
-          <w:lang w:val="en-US"/>
-        </w:rPr>
-        <w:t>, test])</w:t>
-      </w:r>
-    </w:p>
-    <w:p>
-      <w:pPr>
-        <w:pStyle w:val="a6"/>
-        <w:rPr>
-          <w:lang w:val="en-US"/>
-        </w:rPr>
-      </w:pPr>
-    </w:p>
-    <w:p>
-      <w:pPr>
-        <w:pStyle w:val="a6"/>
-        <w:rPr>
-          <w:lang w:val="en-US"/>
-        </w:rPr>
-      </w:pPr>
-      <w:r>
-        <w:rPr>
-          <w:lang w:val="en-US"/>
-        </w:rPr>
-        <w:t xml:space="preserve">    </w:t>
-      </w:r>
-      <w:proofErr w:type="spellStart"/>
-      <w:proofErr w:type="gramStart"/>
-      <w:r>
-        <w:rPr>
-          <w:lang w:val="en-US"/>
-        </w:rPr>
-        <w:t>def</w:t>
-      </w:r>
-      <w:proofErr w:type="spellEnd"/>
-      <w:proofErr w:type="gramEnd"/>
-      <w:r>
-        <w:rPr>
-          <w:lang w:val="en-US"/>
-        </w:rPr>
-        <w:t xml:space="preserve"> </w:t>
-      </w:r>
-      <w:proofErr w:type="spellStart"/>
-      <w:r>
-        <w:rPr>
-          <w:lang w:val="en-US"/>
-        </w:rPr>
-        <w:t>run_all_tests</w:t>
-      </w:r>
-      <w:proofErr w:type="spellEnd"/>
-      <w:r>
-        <w:rPr>
-          <w:lang w:val="en-US"/>
-        </w:rPr>
-        <w:t>(self):</w:t>
-      </w:r>
-    </w:p>
-    <w:p>
-      <w:pPr>
-        <w:pStyle w:val="a6"/>
-        <w:rPr>
-          <w:lang w:val="en-US"/>
-        </w:rPr>
-      </w:pPr>
-      <w:r>
-        <w:rPr>
-          <w:lang w:val="en-US"/>
-        </w:rPr>
-        <w:t xml:space="preserve">        </w:t>
-      </w:r>
-      <w:proofErr w:type="gramStart"/>
-      <w:r>
-        <w:rPr>
-          <w:lang w:val="en-US"/>
-        </w:rPr>
-        <w:t>for</w:t>
-      </w:r>
-      <w:proofErr w:type="gramEnd"/>
-      <w:r>
-        <w:rPr>
-          <w:lang w:val="en-US"/>
-        </w:rPr>
-        <w:t xml:space="preserve"> test in </w:t>
-      </w:r>
-      <w:proofErr w:type="spellStart"/>
-      <w:r>
-        <w:rPr>
-          <w:lang w:val="en-US"/>
-        </w:rPr>
-        <w:t>self.tests</w:t>
-      </w:r>
-      <w:proofErr w:type="spellEnd"/>
-      <w:r>
-        <w:rPr>
-          <w:lang w:val="en-US"/>
-        </w:rPr>
-        <w:t>:</w:t>
-      </w:r>
-    </w:p>
-    <w:p>
-      <w:pPr>
-        <w:pStyle w:val="a6"/>
-        <w:rPr>
-          <w:lang w:val="en-US"/>
-        </w:rPr>
-      </w:pPr>
-      <w:r>
-        <w:rPr>
-          <w:lang w:val="en-US"/>
-        </w:rPr>
-        <w:t xml:space="preserve">            </w:t>
-      </w:r>
-      <w:proofErr w:type="spellStart"/>
-      <w:r>
-        <w:rPr>
-          <w:lang w:val="en-US"/>
-        </w:rPr>
-        <w:t>self.check_</w:t>
-      </w:r>
-      <w:proofErr w:type="gramStart"/>
-      <w:r>
-        <w:rPr>
-          <w:lang w:val="en-US"/>
-        </w:rPr>
-        <w:t>test</w:t>
-      </w:r>
-      <w:proofErr w:type="spellEnd"/>
-      <w:r>
-        <w:rPr>
-          <w:lang w:val="en-US"/>
-        </w:rPr>
-        <w:t>(</w:t>
-      </w:r>
-      <w:proofErr w:type="gramEnd"/>
-      <w:r>
-        <w:rPr>
-          <w:lang w:val="en-US"/>
-        </w:rPr>
-        <w:t>test[0], test[1])</w:t>
-      </w:r>
-    </w:p>
-    <w:p>
-      <w:pPr>
-        <w:pStyle w:val="a6"/>
-        <w:rPr>
-          <w:lang w:val="en-US"/>
-        </w:rPr>
-      </w:pPr>
-    </w:p>
-    <w:p>
-      <w:pPr>
-        <w:pStyle w:val="a6"/>
-        <w:rPr>
-          <w:lang w:val="en-US"/>
-        </w:rPr>
-      </w:pPr>
-      <w:r>
-        <w:rPr>
-          <w:lang w:val="en-US"/>
-        </w:rPr>
-        <w:t xml:space="preserve">    </w:t>
-      </w:r>
-      <w:proofErr w:type="spellStart"/>
-      <w:proofErr w:type="gramStart"/>
-      <w:r>
-        <w:rPr>
-          <w:lang w:val="en-US"/>
-        </w:rPr>
-        <w:t>def</w:t>
-      </w:r>
-      <w:proofErr w:type="spellEnd"/>
-      <w:proofErr w:type="gramEnd"/>
-      <w:r>
-        <w:rPr>
-          <w:lang w:val="en-US"/>
-        </w:rPr>
-        <w:t xml:space="preserve"> </w:t>
-      </w:r>
-      <w:proofErr w:type="spellStart"/>
-      <w:r>
-        <w:rPr>
-          <w:lang w:val="en-US"/>
-        </w:rPr>
-        <w:t>check_test</w:t>
-      </w:r>
-      <w:proofErr w:type="spellEnd"/>
-      <w:r>
-        <w:rPr>
-          <w:lang w:val="en-US"/>
-        </w:rPr>
-        <w:t xml:space="preserve">(self, </w:t>
-      </w:r>
-      <w:proofErr w:type="spellStart"/>
-      <w:r>
-        <w:rPr>
-          <w:lang w:val="en-US"/>
-        </w:rPr>
-        <w:t>test_name</w:t>
-      </w:r>
-      <w:proofErr w:type="spellEnd"/>
-      <w:r>
-        <w:rPr>
-          <w:lang w:val="en-US"/>
-        </w:rPr>
-        <w:t>, test):</w:t>
-      </w:r>
-    </w:p>
-    <w:p>
-      <w:pPr>
-        <w:pStyle w:val="a6"/>
-        <w:rPr>
-          <w:lang w:val="en-US"/>
-        </w:rPr>
-      </w:pPr>
-      <w:r>
-        <w:rPr>
-          <w:lang w:val="en-US"/>
-        </w:rPr>
-        <w:t xml:space="preserve">        </w:t>
-      </w:r>
-      <w:proofErr w:type="gramStart"/>
-      <w:r>
-        <w:rPr>
-          <w:lang w:val="en-US"/>
-        </w:rPr>
-        <w:t>print(</w:t>
-      </w:r>
-      <w:proofErr w:type="spellStart"/>
-      <w:proofErr w:type="gramEnd"/>
-      <w:r>
-        <w:rPr>
-          <w:lang w:val="en-US"/>
-        </w:rPr>
-        <w:t>test_name</w:t>
-      </w:r>
-      <w:proofErr w:type="spellEnd"/>
-      <w:r>
-        <w:rPr>
-          <w:lang w:val="en-US"/>
-        </w:rPr>
-        <w:t xml:space="preserve"> + ": " + (</w:t>
-      </w:r>
-      <w:proofErr w:type="spellStart"/>
-      <w:r>
-        <w:rPr>
-          <w:lang w:val="en-US"/>
-        </w:rPr>
-        <w:t>self.TEST_PASSED_STRING</w:t>
-      </w:r>
-      <w:proofErr w:type="spellEnd"/>
-      <w:r>
-        <w:rPr>
-          <w:lang w:val="en-US"/>
-        </w:rPr>
-        <w:t xml:space="preserve"> if test() else </w:t>
-      </w:r>
-      <w:proofErr w:type="spellStart"/>
-      <w:r>
-        <w:rPr>
-          <w:lang w:val="en-US"/>
-        </w:rPr>
-        <w:t>self.TEST_FAILED_STRING</w:t>
-      </w:r>
-      <w:proofErr w:type="spellEnd"/>
-      <w:r>
-        <w:rPr>
-          <w:lang w:val="en-US"/>
-        </w:rPr>
-        <w:t>))</w:t>
-      </w:r>
-    </w:p>
-    <w:p>
-      <w:pPr>
-        <w:pStyle w:val="a6"/>
-        <w:rPr>
-          <w:lang w:val="en-US"/>
-        </w:rPr>
-      </w:pPr>
-    </w:p>
-    <w:p>
-      <w:pPr>
-        <w:pStyle w:val="a6"/>
-        <w:rPr>
-          <w:lang w:val="en-US"/>
-        </w:rPr>
-      </w:pPr>
-    </w:p>
-    <w:p>
-      <w:pPr>
-        <w:pStyle w:val="a6"/>
-        <w:rPr>
-          <w:lang w:val="en-US"/>
-        </w:rPr>
-      </w:pPr>
-      <w:proofErr w:type="spellStart"/>
-      <w:proofErr w:type="gramStart"/>
-      <w:r>
-        <w:rPr>
-          <w:lang w:val="en-US"/>
-        </w:rPr>
-        <w:t>def</w:t>
-      </w:r>
-      <w:proofErr w:type="spellEnd"/>
-      <w:proofErr w:type="gramEnd"/>
-      <w:r>
-        <w:rPr>
-          <w:lang w:val="en-US"/>
-        </w:rPr>
-        <w:t xml:space="preserve"> </w:t>
-      </w:r>
-      <w:proofErr w:type="spellStart"/>
-      <w:r>
-        <w:rPr>
-          <w:lang w:val="en-US"/>
-        </w:rPr>
-        <w:t>test_sum</w:t>
-      </w:r>
-      <w:proofErr w:type="spellEnd"/>
-      <w:r>
-        <w:rPr>
-          <w:lang w:val="en-US"/>
-        </w:rPr>
-        <w:t>():</w:t>
-      </w:r>
-    </w:p>
-    <w:p>
-      <w:pPr>
-        <w:pStyle w:val="a6"/>
-        <w:rPr>
-          <w:lang w:val="en-US"/>
-        </w:rPr>
-      </w:pPr>
-      <w:r>
-        <w:rPr>
-          <w:lang w:val="en-US"/>
-        </w:rPr>
-        <w:t xml:space="preserve">    test_poly1 = </w:t>
-      </w:r>
-      <w:proofErr w:type="gramStart"/>
-      <w:r>
-        <w:rPr>
-          <w:lang w:val="en-US"/>
-        </w:rPr>
-        <w:t>Polynomial(</w:t>
-      </w:r>
-      <w:proofErr w:type="gramEnd"/>
-      <w:r>
-        <w:rPr>
-          <w:lang w:val="en-US"/>
-        </w:rPr>
-        <w:t>[-3, 3], [4, 2], [-5, 1])</w:t>
-      </w:r>
-    </w:p>
-    <w:p>
-      <w:pPr>
-        <w:pStyle w:val="a6"/>
-        <w:rPr>
-          <w:lang w:val="en-US"/>
-        </w:rPr>
-      </w:pPr>
-      <w:r>
-        <w:rPr>
-          <w:lang w:val="en-US"/>
-        </w:rPr>
-        <w:t xml:space="preserve">    test_poly2 = </w:t>
-      </w:r>
-      <w:proofErr w:type="gramStart"/>
-      <w:r>
-        <w:rPr>
-          <w:lang w:val="en-US"/>
-        </w:rPr>
-        <w:t>Polynomial(</w:t>
-      </w:r>
-      <w:proofErr w:type="gramEnd"/>
-      <w:r>
-        <w:rPr>
-          <w:lang w:val="en-US"/>
-        </w:rPr>
-        <w:t>[3, 3], [4, 2], [-5, 1], [4, 4])</w:t>
-      </w:r>
-    </w:p>
-    <w:p>
-      <w:pPr>
-        <w:pStyle w:val="a6"/>
-        <w:rPr>
-          <w:lang w:val="en-US"/>
-        </w:rPr>
-      </w:pPr>
-    </w:p>
-    <w:p>
-      <w:pPr>
-        <w:pStyle w:val="a6"/>
-        <w:rPr>
-          <w:lang w:val="en-US"/>
-        </w:rPr>
-      </w:pPr>
-      <w:r>
-        <w:rPr>
-          <w:lang w:val="en-US"/>
-        </w:rPr>
-        <w:t xml:space="preserve">    test_poly1.add_</w:t>
-      </w:r>
-      <w:proofErr w:type="gramStart"/>
-      <w:r>
-        <w:rPr>
-          <w:lang w:val="en-US"/>
-        </w:rPr>
-        <w:t>poly(</w:t>
-      </w:r>
-      <w:proofErr w:type="gramEnd"/>
-      <w:r>
-        <w:rPr>
-          <w:lang w:val="en-US"/>
-        </w:rPr>
-        <w:t>test_poly2)</w:t>
-      </w:r>
-    </w:p>
-    <w:p>
-      <w:pPr>
-        <w:pStyle w:val="a6"/>
-        <w:rPr>
-          <w:lang w:val="en-US"/>
-        </w:rPr>
-      </w:pPr>
-    </w:p>
-    <w:p>
-      <w:pPr>
-        <w:pStyle w:val="a6"/>
-        <w:rPr>
-          <w:lang w:val="en-US"/>
-        </w:rPr>
-      </w:pPr>
-      <w:r>
-        <w:rPr>
-          <w:lang w:val="en-US"/>
-        </w:rPr>
-        <w:t xml:space="preserve">    </w:t>
-      </w:r>
-      <w:proofErr w:type="spellStart"/>
-      <w:r>
-        <w:rPr>
-          <w:lang w:val="en-US"/>
-        </w:rPr>
-        <w:t>expected_result</w:t>
-      </w:r>
-      <w:proofErr w:type="spellEnd"/>
-      <w:r>
-        <w:rPr>
-          <w:lang w:val="en-US"/>
-        </w:rPr>
-        <w:t xml:space="preserve"> = [[4, 4], [8, 2], [-10, 1]]</w:t>
-      </w:r>
-    </w:p>
-    <w:p>
-      <w:pPr>
-        <w:pStyle w:val="a6"/>
-        <w:rPr>
-          <w:lang w:val="en-US"/>
-        </w:rPr>
-      </w:pPr>
-    </w:p>
-    <w:p>
-      <w:pPr>
-        <w:pStyle w:val="a6"/>
-        <w:rPr>
-          <w:lang w:val="en-US"/>
-        </w:rPr>
-      </w:pPr>
-      <w:r>
-        <w:rPr>
-          <w:lang w:val="en-US"/>
-        </w:rPr>
-        <w:t xml:space="preserve">    </w:t>
-      </w:r>
-      <w:proofErr w:type="gramStart"/>
-      <w:r>
-        <w:rPr>
-          <w:lang w:val="en-US"/>
-        </w:rPr>
-        <w:t>return</w:t>
-      </w:r>
-      <w:proofErr w:type="gramEnd"/>
-      <w:r>
-        <w:rPr>
-          <w:lang w:val="en-US"/>
-        </w:rPr>
-        <w:t xml:space="preserve"> test_poly1.factors == </w:t>
-      </w:r>
-      <w:proofErr w:type="spellStart"/>
-      <w:r>
-        <w:rPr>
-          <w:lang w:val="en-US"/>
-        </w:rPr>
-        <w:t>expected_result</w:t>
-      </w:r>
-      <w:proofErr w:type="spellEnd"/>
-    </w:p>
-    <w:p>
-      <w:pPr>
-        <w:pStyle w:val="a6"/>
-        <w:rPr>
-          <w:lang w:val="en-US"/>
-        </w:rPr>
-      </w:pPr>
-    </w:p>
-    <w:p>
-      <w:pPr>
-        <w:pStyle w:val="a6"/>
-        <w:rPr>
-          <w:lang w:val="en-US"/>
-        </w:rPr>
-      </w:pPr>
-    </w:p>
-    <w:p>
-      <w:pPr>
-        <w:pStyle w:val="a6"/>
-        <w:rPr>
-          <w:lang w:val="en-US"/>
-        </w:rPr>
-      </w:pPr>
-      <w:proofErr w:type="spellStart"/>
-      <w:proofErr w:type="gramStart"/>
-      <w:r>
-        <w:rPr>
-          <w:lang w:val="en-US"/>
-        </w:rPr>
-        <w:t>def</w:t>
-      </w:r>
-      <w:proofErr w:type="spellEnd"/>
-      <w:proofErr w:type="gramEnd"/>
-      <w:r>
-        <w:rPr>
-          <w:lang w:val="en-US"/>
-        </w:rPr>
-        <w:t xml:space="preserve"> </w:t>
-      </w:r>
-      <w:proofErr w:type="spellStart"/>
-      <w:r>
-        <w:rPr>
-          <w:lang w:val="en-US"/>
-        </w:rPr>
-        <w:t>test_mul</w:t>
-      </w:r>
-      <w:proofErr w:type="spellEnd"/>
-      <w:r>
-        <w:rPr>
-          <w:lang w:val="en-US"/>
-        </w:rPr>
-        <w:t>():</w:t>
-      </w:r>
-    </w:p>
-    <w:p>
-      <w:pPr>
-        <w:pStyle w:val="a6"/>
-        <w:rPr>
-          <w:lang w:val="en-US"/>
-        </w:rPr>
-      </w:pPr>
-      <w:r>
-        <w:rPr>
-          <w:lang w:val="en-US"/>
-        </w:rPr>
-        <w:t xml:space="preserve">    test_poly1 = </w:t>
-      </w:r>
-      <w:proofErr w:type="gramStart"/>
-      <w:r>
-        <w:rPr>
-          <w:lang w:val="en-US"/>
-        </w:rPr>
-        <w:t>Polynomial(</w:t>
-      </w:r>
-      <w:proofErr w:type="gramEnd"/>
-      <w:r>
-        <w:rPr>
-          <w:lang w:val="en-US"/>
-        </w:rPr>
-        <w:t>[-3, 3], [4, 2], [-5, 1])</w:t>
-      </w:r>
-    </w:p>
-    <w:p>
-      <w:pPr>
-        <w:pStyle w:val="a6"/>
-        <w:rPr>
-          <w:lang w:val="en-US"/>
-        </w:rPr>
-      </w:pPr>
-      <w:r>
-        <w:rPr>
-          <w:lang w:val="en-US"/>
-        </w:rPr>
-        <w:t xml:space="preserve">    test_poly2 = </w:t>
-      </w:r>
-      <w:proofErr w:type="gramStart"/>
-      <w:r>
-        <w:rPr>
-          <w:lang w:val="en-US"/>
-        </w:rPr>
-        <w:t>Polynomial(</w:t>
-      </w:r>
-      <w:proofErr w:type="gramEnd"/>
-      <w:r>
-        <w:rPr>
-          <w:lang w:val="en-US"/>
-        </w:rPr>
-        <w:t>[3, 3], [4, 2], [-5, 1], [4, 4])</w:t>
-      </w:r>
-    </w:p>
-    <w:p>
-      <w:pPr>
-        <w:pStyle w:val="a6"/>
-        <w:rPr>
-          <w:lang w:val="en-US"/>
-        </w:rPr>
-      </w:pPr>
-    </w:p>
-    <w:p>
-      <w:pPr>
-        <w:pStyle w:val="a6"/>
-        <w:rPr>
-          <w:lang w:val="en-US"/>
-        </w:rPr>
-      </w:pPr>
-      <w:r>
-        <w:rPr>
-          <w:lang w:val="en-US"/>
-        </w:rPr>
-        <w:t xml:space="preserve">    test_poly1.multiply_</w:t>
-      </w:r>
-      <w:proofErr w:type="gramStart"/>
-      <w:r>
-        <w:rPr>
-          <w:lang w:val="en-US"/>
-        </w:rPr>
-        <w:t>poly(</w:t>
-      </w:r>
-      <w:proofErr w:type="gramEnd"/>
-      <w:r>
-        <w:rPr>
-          <w:lang w:val="en-US"/>
-        </w:rPr>
-        <w:t>test_poly2)</w:t>
-      </w:r>
-    </w:p>
-    <w:p>
-      <w:pPr>
-        <w:pStyle w:val="a6"/>
-        <w:rPr>
-          <w:lang w:val="en-US"/>
-        </w:rPr>
-      </w:pPr>
-    </w:p>
-    <w:p>
-      <w:pPr>
-        <w:pStyle w:val="a6"/>
-        <w:rPr>
-          <w:lang w:val="en-US"/>
-        </w:rPr>
-      </w:pPr>
-      <w:r>
-        <w:rPr>
-          <w:lang w:val="en-US"/>
-        </w:rPr>
-        <w:t xml:space="preserve">    </w:t>
-      </w:r>
-      <w:proofErr w:type="spellStart"/>
-      <w:r>
-        <w:rPr>
-          <w:lang w:val="en-US"/>
-        </w:rPr>
-        <w:t>expected_result</w:t>
-      </w:r>
-      <w:proofErr w:type="spellEnd"/>
-      <w:r>
-        <w:rPr>
-          <w:lang w:val="en-US"/>
-        </w:rPr>
-        <w:t xml:space="preserve"> = [[-12, 7], [7, 6], [-20, 5], [16, 4], [-40, 3], [25, 2]]</w:t>
-      </w:r>
-    </w:p>
-    <w:p>
-      <w:pPr>
-        <w:pStyle w:val="a6"/>
-        <w:rPr>
-          <w:lang w:val="en-US"/>
-        </w:rPr>
-      </w:pPr>
-    </w:p>
-    <w:p>
-      <w:pPr>
-        <w:pStyle w:val="a6"/>
-        <w:rPr>
-          <w:lang w:val="en-US"/>
-        </w:rPr>
-      </w:pPr>
-      <w:r>
-        <w:rPr>
-          <w:lang w:val="en-US"/>
-        </w:rPr>
-        <w:t xml:space="preserve">    </w:t>
-      </w:r>
-      <w:proofErr w:type="gramStart"/>
-      <w:r>
-        <w:rPr>
-          <w:lang w:val="en-US"/>
-        </w:rPr>
-        <w:t>return</w:t>
-      </w:r>
-      <w:proofErr w:type="gramEnd"/>
-      <w:r>
-        <w:rPr>
-          <w:lang w:val="en-US"/>
-        </w:rPr>
-        <w:t xml:space="preserve"> test_poly1.factors == </w:t>
-      </w:r>
-      <w:proofErr w:type="spellStart"/>
-      <w:r>
-        <w:rPr>
-          <w:lang w:val="en-US"/>
-        </w:rPr>
-        <w:t>expected_result</w:t>
-      </w:r>
-      <w:proofErr w:type="spellEnd"/>
-    </w:p>
-    <w:p>
-      <w:pPr>
-        <w:pStyle w:val="a6"/>
-        <w:rPr>
-          <w:lang w:val="en-US"/>
-        </w:rPr>
-      </w:pPr>
-    </w:p>
-    <w:p>
-      <w:pPr>
-        <w:pStyle w:val="a6"/>
-        <w:rPr>
-          <w:lang w:val="en-US"/>
-        </w:rPr>
-      </w:pPr>
-    </w:p>
-    <w:p>
-      <w:pPr>
-        <w:pStyle w:val="a6"/>
-        <w:rPr>
-          <w:lang w:val="en-US"/>
-        </w:rPr>
-      </w:pPr>
-      <w:proofErr w:type="spellStart"/>
-      <w:proofErr w:type="gramStart"/>
-      <w:r>
-        <w:rPr>
-          <w:lang w:val="en-US"/>
-        </w:rPr>
-        <w:t>def</w:t>
-      </w:r>
-      <w:proofErr w:type="spellEnd"/>
-      <w:proofErr w:type="gramEnd"/>
-      <w:r>
-        <w:rPr>
-          <w:lang w:val="en-US"/>
-        </w:rPr>
-        <w:t xml:space="preserve"> </w:t>
-      </w:r>
-      <w:proofErr w:type="spellStart"/>
-      <w:r>
-        <w:rPr>
-          <w:lang w:val="en-US"/>
-        </w:rPr>
-        <w:t>test_derivative</w:t>
-      </w:r>
-      <w:proofErr w:type="spellEnd"/>
-      <w:r>
-        <w:rPr>
-          <w:lang w:val="en-US"/>
-        </w:rPr>
-        <w:t>():</w:t>
-      </w:r>
-    </w:p>
-    <w:p>
-      <w:pPr>
-        <w:pStyle w:val="a6"/>
-        <w:rPr>
-          <w:lang w:val="en-US"/>
-        </w:rPr>
-      </w:pPr>
-      <w:r>
-        <w:rPr>
-          <w:lang w:val="en-US"/>
-        </w:rPr>
-        <w:t xml:space="preserve">    </w:t>
-      </w:r>
-      <w:proofErr w:type="spellStart"/>
-      <w:r>
-        <w:rPr>
-          <w:lang w:val="en-US"/>
-        </w:rPr>
-        <w:t>test_poly</w:t>
-      </w:r>
-      <w:proofErr w:type="spellEnd"/>
-      <w:r>
-        <w:rPr>
-          <w:lang w:val="en-US"/>
-        </w:rPr>
-        <w:t xml:space="preserve"> = </w:t>
-      </w:r>
-      <w:proofErr w:type="gramStart"/>
-      <w:r>
-        <w:rPr>
-          <w:lang w:val="en-US"/>
-        </w:rPr>
-        <w:t>Polynomial(</w:t>
-      </w:r>
-      <w:proofErr w:type="gramEnd"/>
-      <w:r>
-        <w:rPr>
-          <w:lang w:val="en-US"/>
-        </w:rPr>
-        <w:t>[-3, 3], [4, 2], [-5, 1])</w:t>
-      </w:r>
-    </w:p>
-    <w:p>
-      <w:pPr>
-        <w:pStyle w:val="a6"/>
-        <w:rPr>
-          <w:lang w:val="en-US"/>
-        </w:rPr>
-      </w:pPr>
-    </w:p>
-    <w:p>
-      <w:pPr>
-        <w:pStyle w:val="a6"/>
-        <w:rPr>
-          <w:lang w:val="en-US"/>
-        </w:rPr>
-      </w:pPr>
-      <w:r>
-        <w:rPr>
-          <w:lang w:val="en-US"/>
-        </w:rPr>
-        <w:t xml:space="preserve">    </w:t>
-      </w:r>
-      <w:proofErr w:type="spellStart"/>
-      <w:r>
-        <w:rPr>
-          <w:lang w:val="en-US"/>
-        </w:rPr>
-        <w:t>result_poly</w:t>
-      </w:r>
-      <w:proofErr w:type="spellEnd"/>
-      <w:r>
-        <w:rPr>
-          <w:lang w:val="en-US"/>
-        </w:rPr>
-        <w:t xml:space="preserve"> = </w:t>
-      </w:r>
-      <w:proofErr w:type="spellStart"/>
-      <w:r>
-        <w:rPr>
-          <w:lang w:val="en-US"/>
-        </w:rPr>
-        <w:t>test_</w:t>
-      </w:r>
-      <w:proofErr w:type="gramStart"/>
-      <w:r>
-        <w:rPr>
-          <w:lang w:val="en-US"/>
-        </w:rPr>
-        <w:t>poly.derivative</w:t>
-      </w:r>
-      <w:proofErr w:type="spellEnd"/>
-      <w:r>
-        <w:rPr>
-          <w:lang w:val="en-US"/>
-        </w:rPr>
-        <w:t>()</w:t>
-      </w:r>
-      <w:proofErr w:type="gramEnd"/>
-    </w:p>
-    <w:p>
-      <w:pPr>
-        <w:pStyle w:val="a6"/>
-        <w:rPr>
-          <w:lang w:val="en-US"/>
-        </w:rPr>
-      </w:pPr>
-    </w:p>
-    <w:p>
-      <w:pPr>
-        <w:pStyle w:val="a6"/>
-        <w:rPr>
-          <w:lang w:val="en-US"/>
-        </w:rPr>
-      </w:pPr>
-      <w:r>
-        <w:rPr>
-          <w:lang w:val="en-US"/>
-        </w:rPr>
-        <w:t xml:space="preserve">    </w:t>
-      </w:r>
-      <w:proofErr w:type="spellStart"/>
-      <w:r>
-        <w:rPr>
-          <w:lang w:val="en-US"/>
-        </w:rPr>
-        <w:t>expected_result</w:t>
-      </w:r>
-      <w:proofErr w:type="spellEnd"/>
-      <w:r>
-        <w:rPr>
-          <w:lang w:val="en-US"/>
-        </w:rPr>
-        <w:t xml:space="preserve"> = [[-9, 2], [8, 1], [-5, 0]]</w:t>
-      </w:r>
-    </w:p>
-    <w:p>
-      <w:pPr>
-        <w:pStyle w:val="a6"/>
-        <w:rPr>
-          <w:lang w:val="en-US"/>
-        </w:rPr>
-      </w:pPr>
-    </w:p>
-    <w:p>
-      <w:pPr>
-        <w:pStyle w:val="a6"/>
-        <w:rPr>
-          <w:lang w:val="en-US"/>
-        </w:rPr>
-      </w:pPr>
-      <w:r>
-        <w:rPr>
-          <w:lang w:val="en-US"/>
-        </w:rPr>
-        <w:t xml:space="preserve">    </w:t>
-      </w:r>
-      <w:proofErr w:type="gramStart"/>
-      <w:r>
-        <w:rPr>
-          <w:lang w:val="en-US"/>
-        </w:rPr>
-        <w:t>return</w:t>
-      </w:r>
-      <w:proofErr w:type="gramEnd"/>
-      <w:r>
-        <w:rPr>
-          <w:lang w:val="en-US"/>
-        </w:rPr>
-        <w:t xml:space="preserve"> </w:t>
-      </w:r>
-      <w:proofErr w:type="spellStart"/>
-      <w:r>
-        <w:rPr>
-          <w:lang w:val="en-US"/>
-        </w:rPr>
-        <w:t>result_poly.factors</w:t>
-      </w:r>
-      <w:proofErr w:type="spellEnd"/>
-      <w:r>
-        <w:rPr>
-          <w:lang w:val="en-US"/>
-        </w:rPr>
+      <w:r>
+        <w:rPr>
+          <w:lang w:val="en-US"/>
+        </w:rPr>
+        <w:t>result</w:t>
+      </w:r>
+      <w:r>
+        <w:t>_</w:t>
+      </w:r>
+      <w:r>
+        <w:rPr>
+          <w:lang w:val="en-US"/>
+        </w:rPr>
+        <w:t>str</w:t>
+      </w:r>
+      <w:r>
         <w:t xml:space="preserve"> == </w:t>
       </w:r>
-      <w:proofErr w:type="spellStart"/>
-      <w:r>
-        <w:rPr>
-          <w:lang w:val="en-US"/>
-        </w:rPr>
-        <w:t>expected_result</w:t>
-      </w:r>
-      <w:proofErr w:type="spellEnd"/>
-    </w:p>
-    <w:p>
-      <w:pPr>
-        <w:pStyle w:val="a6"/>
-        <w:rPr>
-          <w:lang w:val="en-US"/>
-        </w:rPr>
-      </w:pPr>
-    </w:p>
-    <w:p>
-      <w:pPr>
-        <w:pStyle w:val="a6"/>
-        <w:rPr>
-          <w:lang w:val="en-US"/>
-        </w:rPr>
-      </w:pPr>
-    </w:p>
-    <w:p>
-      <w:pPr>
-        <w:pStyle w:val="a6"/>
-        <w:rPr>
-          <w:lang w:val="en-US"/>
-        </w:rPr>
-      </w:pPr>
-    </w:p>
-    <w:p>
-      <w:pPr>
-        <w:pStyle w:val="a6"/>
-        <w:rPr>
-          <w:lang w:val="en-US"/>
-        </w:rPr>
-      </w:pPr>
-    </w:p>
-    <w:p>
-      <w:pPr>
-        <w:pStyle w:val="a6"/>
-        <w:rPr>
-          <w:lang w:val="en-US"/>
-        </w:rPr>
-      </w:pPr>
-      <w:proofErr w:type="spellStart"/>
-      <w:proofErr w:type="gramStart"/>
-      <w:r>
-        <w:rPr>
-          <w:lang w:val="en-US"/>
-        </w:rPr>
-        <w:t>def</w:t>
-      </w:r>
-      <w:proofErr w:type="spellEnd"/>
-      <w:proofErr w:type="gramEnd"/>
-      <w:r>
-        <w:rPr>
-          <w:lang w:val="en-US"/>
-        </w:rPr>
-        <w:t xml:space="preserve"> </w:t>
-      </w:r>
-      <w:proofErr w:type="spellStart"/>
-      <w:r>
-        <w:rPr>
-          <w:lang w:val="en-US"/>
-        </w:rPr>
-        <w:t>test_str</w:t>
-      </w:r>
-      <w:proofErr w:type="spellEnd"/>
-      <w:r>
-        <w:rPr>
-          <w:lang w:val="en-US"/>
-        </w:rPr>
-        <w:t>():</w:t>
-      </w:r>
-    </w:p>
-    <w:p>
-      <w:pPr>
-        <w:pStyle w:val="a6"/>
-        <w:rPr>
-          <w:lang w:val="en-US"/>
-        </w:rPr>
-      </w:pPr>
-      <w:r>
-        <w:rPr>
-          <w:lang w:val="en-US"/>
-        </w:rPr>
-        <w:t xml:space="preserve">    </w:t>
-      </w:r>
-      <w:proofErr w:type="spellStart"/>
-      <w:r>
-        <w:rPr>
-          <w:lang w:val="en-US"/>
-        </w:rPr>
-        <w:t>test_poly</w:t>
-      </w:r>
-      <w:proofErr w:type="spellEnd"/>
-      <w:r>
-        <w:rPr>
-          <w:lang w:val="en-US"/>
-        </w:rPr>
-        <w:t xml:space="preserve"> = </w:t>
-      </w:r>
-      <w:proofErr w:type="gramStart"/>
-      <w:r>
-        <w:rPr>
-          <w:lang w:val="en-US"/>
-        </w:rPr>
-        <w:t>Polynomial(</w:t>
-      </w:r>
-      <w:proofErr w:type="gramEnd"/>
-      <w:r>
-        <w:rPr>
-          <w:lang w:val="en-US"/>
-        </w:rPr>
-        <w:t>[-3, 3], [4, 2], [-5, 1])</w:t>
-      </w:r>
-    </w:p>
-    <w:p>
-      <w:pPr>
-        <w:pStyle w:val="a6"/>
-        <w:rPr>
-          <w:lang w:val="en-US"/>
-        </w:rPr>
-      </w:pPr>
-    </w:p>
-    <w:p>
-      <w:pPr>
-        <w:pStyle w:val="a6"/>
-        <w:rPr>
-          <w:lang w:val="en-US"/>
-        </w:rPr>
-      </w:pPr>
-      <w:r>
-        <w:rPr>
-          <w:lang w:val="en-US"/>
-        </w:rPr>
-        <w:t xml:space="preserve">    </w:t>
-      </w:r>
-      <w:proofErr w:type="spellStart"/>
-      <w:r>
-        <w:rPr>
-          <w:lang w:val="en-US"/>
-        </w:rPr>
-        <w:t>result_str</w:t>
-      </w:r>
-      <w:proofErr w:type="spellEnd"/>
-      <w:r>
-        <w:rPr>
-          <w:lang w:val="en-US"/>
-        </w:rPr>
-        <w:t xml:space="preserve"> = </w:t>
-      </w:r>
-      <w:proofErr w:type="spellStart"/>
-      <w:proofErr w:type="gramStart"/>
-      <w:r>
-        <w:rPr>
-          <w:lang w:val="en-US"/>
-        </w:rPr>
-        <w:t>str</w:t>
-      </w:r>
-      <w:proofErr w:type="spellEnd"/>
-      <w:r>
-        <w:rPr>
-          <w:lang w:val="en-US"/>
-        </w:rPr>
-        <w:t>(</w:t>
-      </w:r>
-      <w:proofErr w:type="spellStart"/>
-      <w:proofErr w:type="gramEnd"/>
-      <w:r>
-        <w:rPr>
-          <w:lang w:val="en-US"/>
-        </w:rPr>
-        <w:t>test_poly</w:t>
-      </w:r>
-      <w:proofErr w:type="spellEnd"/>
-      <w:r>
-        <w:rPr>
-          <w:lang w:val="en-US"/>
-        </w:rPr>
-        <w:t>)</w:t>
-      </w:r>
-    </w:p>
-    <w:p>
-      <w:pPr>
-        <w:pStyle w:val="a6"/>
-        <w:rPr>
-          <w:lang w:val="en-US"/>
-        </w:rPr>
-      </w:pPr>
-    </w:p>
-    <w:p>
-      <w:pPr>
-        <w:pStyle w:val="a6"/>
-        <w:rPr>
-          <w:lang w:val="en-US"/>
-        </w:rPr>
-      </w:pPr>
-      <w:r>
-        <w:rPr>
-          <w:lang w:val="en-US"/>
-        </w:rPr>
-        <w:t xml:space="preserve">    </w:t>
-      </w:r>
-      <w:proofErr w:type="spellStart"/>
-      <w:r>
-        <w:rPr>
-          <w:lang w:val="en-US"/>
-        </w:rPr>
-        <w:t>expected_result</w:t>
-      </w:r>
-      <w:proofErr w:type="spellEnd"/>
-      <w:r>
-        <w:rPr>
-          <w:lang w:val="en-US"/>
-        </w:rPr>
-        <w:t xml:space="preserve"> = "-3x^3 + 4x^2 - 5x"</w:t>
-      </w:r>
-    </w:p>
-    <w:p>
-      <w:pPr>
-        <w:pStyle w:val="a6"/>
-        <w:rPr>
-          <w:lang w:val="en-US"/>
-        </w:rPr>
-      </w:pPr>
-    </w:p>
-    <w:p>
-      <w:pPr>
-        <w:pStyle w:val="a6"/>
-        <w:rPr>
-          <w:lang w:val="en-US"/>
-        </w:rPr>
-      </w:pPr>
-      <w:r>
-        <w:rPr>
-          <w:lang w:val="en-US"/>
-        </w:rPr>
-        <w:t xml:space="preserve">    </w:t>
-      </w:r>
-      <w:proofErr w:type="gramStart"/>
-      <w:r>
-        <w:rPr>
-          <w:lang w:val="en-US"/>
-        </w:rPr>
-        <w:t>return</w:t>
-      </w:r>
-      <w:proofErr w:type="gramEnd"/>
-      <w:r>
-        <w:rPr>
-          <w:lang w:val="en-US"/>
-        </w:rPr>
-        <w:t xml:space="preserve"> </w:t>
-      </w:r>
-      <w:proofErr w:type="spellStart"/>
-      <w:r>
-        <w:rPr>
-          <w:lang w:val="en-US"/>
-        </w:rPr>
-        <w:t>result_str</w:t>
-      </w:r>
-      <w:proofErr w:type="spellEnd"/>
-      <w:r>
-        <w:rPr>
-          <w:lang w:val="en-US"/>
-        </w:rPr>
-        <w:t xml:space="preserve"> == </w:t>
-      </w:r>
-      <w:proofErr w:type="spellStart"/>
-      <w:r>
-        <w:rPr>
-          <w:lang w:val="en-US"/>
-        </w:rPr>
-        <w:t>expected_result</w:t>
-      </w:r>
-      <w:proofErr w:type="spellEnd"/>
+      <w:r>
+        <w:rPr>
+          <w:lang w:val="en-US"/>
+        </w:rPr>
+        <w:t>expected</w:t>
+      </w:r>
+      <w:r>
+        <w:t>_</w:t>
+      </w:r>
+      <w:r>
+        <w:rPr>
+          <w:lang w:val="en-US"/>
+        </w:rPr>
+        <w:t>result</w:t>
+      </w:r>
     </w:p>
     <w:p>
       <w:pPr>
         <w:jc w:val="left"/>
-        <w:rPr>
-          <w:lang w:val="en-US"/>
-        </w:rPr>
       </w:pPr>
     </w:p>
     <w:p>
@@ -7273,7 +6374,7 @@
           <w:lang w:eastAsia="ru-RU"/>
         </w:rPr>
         <w:drawing>
-          <wp:inline distT="0" distB="0" distL="0" distR="0" wp14:anchorId="00EC6B26" wp14:editId="667B2E58">
+          <wp:inline distT="0" distB="0" distL="0" distR="0" wp14:anchorId="7CB234D6" wp14:editId="5BA1DEDD">
             <wp:extent cx="4448175" cy="6143625"/>
             <wp:effectExtent l="0" t="0" r="9525" b="9525"/>
             <wp:docPr id="10" name="Рисунок 10"/>
@@ -7316,24 +6417,14 @@
       <w:r>
         <w:t xml:space="preserve">Рисунок </w:t>
       </w:r>
-      <w:r>
-        <w:fldChar w:fldCharType="begin"/>
-      </w:r>
-      <w:r>
-        <w:instrText xml:space="preserve"> SEQ Рисунок \* ARABIC </w:instrText>
-      </w:r>
-      <w:r>
-        <w:fldChar w:fldCharType="separate"/>
-      </w:r>
-      <w:r>
-        <w:rPr>
-          <w:noProof/>
-        </w:rPr>
-        <w:t>8</w:t>
-      </w:r>
-      <w:r>
-        <w:fldChar w:fldCharType="end"/>
-      </w:r>
+      <w:fldSimple w:instr=" SEQ Рисунок \* ARABIC ">
+        <w:r>
+          <w:rPr>
+            <w:noProof/>
+          </w:rPr>
+          <w:t>8</w:t>
+        </w:r>
+      </w:fldSimple>
       <w:r>
         <w:t>. Отладка программы</w:t>
       </w:r>
@@ -7351,7 +6442,7 @@
 </file>
 
 <file path=word/endnotes.xml><?xml version="1.0" encoding="utf-8"?>
-<w:endnotes xmlns:wpc="http://schemas.microsoft.com/office/word/2010/wordprocessingCanvas" xmlns:mc="http://schemas.openxmlformats.org/markup-compatibility/2006" xmlns:o="urn:schemas-microsoft-com:office:office" xmlns:r="http://schemas.openxmlformats.org/officeDocument/2006/relationships" xmlns:m="http://schemas.openxmlformats.org/officeDocument/2006/math" xmlns:v="urn:schemas-microsoft-com:vml" xmlns:wp14="http://schemas.microsoft.com/office/word/2010/wordprocessingDrawing" xmlns:wp="http://schemas.openxmlformats.org/drawingml/2006/wordprocessingDrawing" xmlns:w10="urn:schemas-microsoft-com:office:word" xmlns:w="http://schemas.openxmlformats.org/wordprocessingml/2006/main" xmlns:w14="http://schemas.microsoft.com/office/word/2010/wordml" xmlns:w15="http://schemas.microsoft.com/office/word/2012/wordml" xmlns:wpg="http://schemas.microsoft.com/office/word/2010/wordprocessingGroup" xmlns:wpi="http://schemas.microsoft.com/office/word/2010/wordprocessingInk" xmlns:wne="http://schemas.microsoft.com/office/word/2006/wordml" xmlns:wps="http://schemas.microsoft.com/office/word/2010/wordprocessingShape" mc:Ignorable="w14 w15 wp14">
+<w:endnotes xmlns:wpc="http://schemas.microsoft.com/office/word/2010/wordprocessingCanvas" xmlns:cx="http://schemas.microsoft.com/office/drawing/2014/chartex" xmlns:cx1="http://schemas.microsoft.com/office/drawing/2015/9/8/chartex" xmlns:cx2="http://schemas.microsoft.com/office/drawing/2015/10/21/chartex" xmlns:cx3="http://schemas.microsoft.com/office/drawing/2016/5/9/chartex" xmlns:cx4="http://schemas.microsoft.com/office/drawing/2016/5/10/chartex" xmlns:cx5="http://schemas.microsoft.com/office/drawing/2016/5/11/chartex" xmlns:cx6="http://schemas.microsoft.com/office/drawing/2016/5/12/chartex" xmlns:cx7="http://schemas.microsoft.com/office/drawing/2016/5/13/chartex" xmlns:cx8="http://schemas.microsoft.com/office/drawing/2016/5/14/chartex" xmlns:mc="http://schemas.openxmlformats.org/markup-compatibility/2006" xmlns:aink="http://schemas.microsoft.com/office/drawing/2016/ink" xmlns:am3d="http://schemas.microsoft.com/office/drawing/2017/model3d" xmlns:o="urn:schemas-microsoft-com:office:office" xmlns:oel="http://schemas.microsoft.com/office/2019/extlst" xmlns:r="http://schemas.openxmlformats.org/officeDocument/2006/relationships" xmlns:m="http://schemas.openxmlformats.org/officeDocument/2006/math" xmlns:v="urn:schemas-microsoft-com:vml" xmlns:wp14="http://schemas.microsoft.com/office/word/2010/wordprocessingDrawing" xmlns:wp="http://schemas.openxmlformats.org/drawingml/2006/wordprocessingDrawing" xmlns:w10="urn:schemas-microsoft-com:office:word" xmlns:w="http://schemas.openxmlformats.org/wordprocessingml/2006/main" xmlns:w14="http://schemas.microsoft.com/office/word/2010/wordml" xmlns:w15="http://schemas.microsoft.com/office/word/2012/wordml" xmlns:w16cex="http://schemas.microsoft.com/office/word/2018/wordml/cex" xmlns:w16cid="http://schemas.microsoft.com/office/word/2016/wordml/cid" xmlns:w16="http://schemas.microsoft.com/office/word/2018/wordml" xmlns:w16sdtdh="http://schemas.microsoft.com/office/word/2020/wordml/sdtdatahash" xmlns:w16se="http://schemas.microsoft.com/office/word/2015/wordml/symex" xmlns:wpg="http://schemas.microsoft.com/office/word/2010/wordprocessingGroup" xmlns:wpi="http://schemas.microsoft.com/office/word/2010/wordprocessingInk" xmlns:wne="http://schemas.microsoft.com/office/word/2006/wordml" xmlns:wps="http://schemas.microsoft.com/office/word/2010/wordprocessingShape" mc:Ignorable="w14 w15 w16se w16cid w16 w16cex w16sdtdh wp14">
   <w:endnote w:type="separator" w:id="-1">
     <w:p>
       <w:pPr>
@@ -7376,7 +6467,7 @@
 </file>
 
 <file path=word/footer1.xml><?xml version="1.0" encoding="utf-8"?>
-<w:ftr xmlns:wpc="http://schemas.microsoft.com/office/word/2010/wordprocessingCanvas" xmlns:mc="http://schemas.openxmlformats.org/markup-compatibility/2006" xmlns:o="urn:schemas-microsoft-com:office:office" xmlns:r="http://schemas.openxmlformats.org/officeDocument/2006/relationships" xmlns:m="http://schemas.openxmlformats.org/officeDocument/2006/math" xmlns:v="urn:schemas-microsoft-com:vml" xmlns:wp14="http://schemas.microsoft.com/office/word/2010/wordprocessingDrawing" xmlns:wp="http://schemas.openxmlformats.org/drawingml/2006/wordprocessingDrawing" xmlns:w10="urn:schemas-microsoft-com:office:word" xmlns:w="http://schemas.openxmlformats.org/wordprocessingml/2006/main" xmlns:w14="http://schemas.microsoft.com/office/word/2010/wordml" xmlns:w15="http://schemas.microsoft.com/office/word/2012/wordml" xmlns:wpg="http://schemas.microsoft.com/office/word/2010/wordprocessingGroup" xmlns:wpi="http://schemas.microsoft.com/office/word/2010/wordprocessingInk" xmlns:wne="http://schemas.microsoft.com/office/word/2006/wordml" xmlns:wps="http://schemas.microsoft.com/office/word/2010/wordprocessingShape" mc:Ignorable="w14 w15 wp14">
+<w:ftr xmlns:wpc="http://schemas.microsoft.com/office/word/2010/wordprocessingCanvas" xmlns:cx="http://schemas.microsoft.com/office/drawing/2014/chartex" xmlns:cx1="http://schemas.microsoft.com/office/drawing/2015/9/8/chartex" xmlns:cx2="http://schemas.microsoft.com/office/drawing/2015/10/21/chartex" xmlns:cx3="http://schemas.microsoft.com/office/drawing/2016/5/9/chartex" xmlns:cx4="http://schemas.microsoft.com/office/drawing/2016/5/10/chartex" xmlns:cx5="http://schemas.microsoft.com/office/drawing/2016/5/11/chartex" xmlns:cx6="http://schemas.microsoft.com/office/drawing/2016/5/12/chartex" xmlns:cx7="http://schemas.microsoft.com/office/drawing/2016/5/13/chartex" xmlns:cx8="http://schemas.microsoft.com/office/drawing/2016/5/14/chartex" xmlns:mc="http://schemas.openxmlformats.org/markup-compatibility/2006" xmlns:aink="http://schemas.microsoft.com/office/drawing/2016/ink" xmlns:am3d="http://schemas.microsoft.com/office/drawing/2017/model3d" xmlns:o="urn:schemas-microsoft-com:office:office" xmlns:oel="http://schemas.microsoft.com/office/2019/extlst" xmlns:r="http://schemas.openxmlformats.org/officeDocument/2006/relationships" xmlns:m="http://schemas.openxmlformats.org/officeDocument/2006/math" xmlns:v="urn:schemas-microsoft-com:vml" xmlns:wp14="http://schemas.microsoft.com/office/word/2010/wordprocessingDrawing" xmlns:wp="http://schemas.openxmlformats.org/drawingml/2006/wordprocessingDrawing" xmlns:w10="urn:schemas-microsoft-com:office:word" xmlns:w="http://schemas.openxmlformats.org/wordprocessingml/2006/main" xmlns:w14="http://schemas.microsoft.com/office/word/2010/wordml" xmlns:w15="http://schemas.microsoft.com/office/word/2012/wordml" xmlns:w16cex="http://schemas.microsoft.com/office/word/2018/wordml/cex" xmlns:w16cid="http://schemas.microsoft.com/office/word/2016/wordml/cid" xmlns:w16="http://schemas.microsoft.com/office/word/2018/wordml" xmlns:w16sdtdh="http://schemas.microsoft.com/office/word/2020/wordml/sdtdatahash" xmlns:w16se="http://schemas.microsoft.com/office/word/2015/wordml/symex" xmlns:wpg="http://schemas.microsoft.com/office/word/2010/wordprocessingGroup" xmlns:wpi="http://schemas.microsoft.com/office/word/2010/wordprocessingInk" xmlns:wne="http://schemas.microsoft.com/office/word/2006/wordml" xmlns:wps="http://schemas.microsoft.com/office/word/2010/wordprocessingShape" mc:Ignorable="w14 w15 w16se w16cid w16 w16cex w16sdtdh wp14">
   <w:sdt>
     <w:sdtPr>
       <w:id w:val="-1316181128"/>
@@ -7385,6 +6476,7 @@
         <w:docPartUnique/>
       </w:docPartObj>
     </w:sdtPr>
+    <w:sdtEndPr/>
     <w:sdtContent>
       <w:p>
         <w:pPr>
@@ -7421,7 +6513,7 @@
 </file>
 
 <file path=word/footnotes.xml><?xml version="1.0" encoding="utf-8"?>
-<w:footnotes xmlns:wpc="http://schemas.microsoft.com/office/word/2010/wordprocessingCanvas" xmlns:mc="http://schemas.openxmlformats.org/markup-compatibility/2006" xmlns:o="urn:schemas-microsoft-com:office:office" xmlns:r="http://schemas.openxmlformats.org/officeDocument/2006/relationships" xmlns:m="http://schemas.openxmlformats.org/officeDocument/2006/math" xmlns:v="urn:schemas-microsoft-com:vml" xmlns:wp14="http://schemas.microsoft.com/office/word/2010/wordprocessingDrawing" xmlns:wp="http://schemas.openxmlformats.org/drawingml/2006/wordprocessingDrawing" xmlns:w10="urn:schemas-microsoft-com:office:word" xmlns:w="http://schemas.openxmlformats.org/wordprocessingml/2006/main" xmlns:w14="http://schemas.microsoft.com/office/word/2010/wordml" xmlns:w15="http://schemas.microsoft.com/office/word/2012/wordml" xmlns:wpg="http://schemas.microsoft.com/office/word/2010/wordprocessingGroup" xmlns:wpi="http://schemas.microsoft.com/office/word/2010/wordprocessingInk" xmlns:wne="http://schemas.microsoft.com/office/word/2006/wordml" xmlns:wps="http://schemas.microsoft.com/office/word/2010/wordprocessingShape" mc:Ignorable="w14 w15 wp14">
+<w:footnotes xmlns:wpc="http://schemas.microsoft.com/office/word/2010/wordprocessingCanvas" xmlns:cx="http://schemas.microsoft.com/office/drawing/2014/chartex" xmlns:cx1="http://schemas.microsoft.com/office/drawing/2015/9/8/chartex" xmlns:cx2="http://schemas.microsoft.com/office/drawing/2015/10/21/chartex" xmlns:cx3="http://schemas.microsoft.com/office/drawing/2016/5/9/chartex" xmlns:cx4="http://schemas.microsoft.com/office/drawing/2016/5/10/chartex" xmlns:cx5="http://schemas.microsoft.com/office/drawing/2016/5/11/chartex" xmlns:cx6="http://schemas.microsoft.com/office/drawing/2016/5/12/chartex" xmlns:cx7="http://schemas.microsoft.com/office/drawing/2016/5/13/chartex" xmlns:cx8="http://schemas.microsoft.com/office/drawing/2016/5/14/chartex" xmlns:mc="http://schemas.openxmlformats.org/markup-compatibility/2006" xmlns:aink="http://schemas.microsoft.com/office/drawing/2016/ink" xmlns:am3d="http://schemas.microsoft.com/office/drawing/2017/model3d" xmlns:o="urn:schemas-microsoft-com:office:office" xmlns:oel="http://schemas.microsoft.com/office/2019/extlst" xmlns:r="http://schemas.openxmlformats.org/officeDocument/2006/relationships" xmlns:m="http://schemas.openxmlformats.org/officeDocument/2006/math" xmlns:v="urn:schemas-microsoft-com:vml" xmlns:wp14="http://schemas.microsoft.com/office/word/2010/wordprocessingDrawing" xmlns:wp="http://schemas.openxmlformats.org/drawingml/2006/wordprocessingDrawing" xmlns:w10="urn:schemas-microsoft-com:office:word" xmlns:w="http://schemas.openxmlformats.org/wordprocessingml/2006/main" xmlns:w14="http://schemas.microsoft.com/office/word/2010/wordml" xmlns:w15="http://schemas.microsoft.com/office/word/2012/wordml" xmlns:w16cex="http://schemas.microsoft.com/office/word/2018/wordml/cex" xmlns:w16cid="http://schemas.microsoft.com/office/word/2016/wordml/cid" xmlns:w16="http://schemas.microsoft.com/office/word/2018/wordml" xmlns:w16sdtdh="http://schemas.microsoft.com/office/word/2020/wordml/sdtdatahash" xmlns:w16se="http://schemas.microsoft.com/office/word/2015/wordml/symex" xmlns:wpg="http://schemas.microsoft.com/office/word/2010/wordprocessingGroup" xmlns:wpi="http://schemas.microsoft.com/office/word/2010/wordprocessingInk" xmlns:wne="http://schemas.microsoft.com/office/word/2006/wordml" xmlns:wps="http://schemas.microsoft.com/office/word/2010/wordprocessingShape" mc:Ignorable="w14 w15 w16se w16cid w16 w16cex w16sdtdh wp14">
   <w:footnote w:type="separator" w:id="-1">
     <w:p>
       <w:pPr>
@@ -7446,7 +6538,7 @@
 </file>
 
 <file path=word/numbering.xml><?xml version="1.0" encoding="utf-8"?>
-<w:numbering xmlns:wpc="http://schemas.microsoft.com/office/word/2010/wordprocessingCanvas" xmlns:mc="http://schemas.openxmlformats.org/markup-compatibility/2006" xmlns:o="urn:schemas-microsoft-com:office:office" xmlns:r="http://schemas.openxmlformats.org/officeDocument/2006/relationships" xmlns:m="http://schemas.openxmlformats.org/officeDocument/2006/math" xmlns:v="urn:schemas-microsoft-com:vml" xmlns:wp14="http://schemas.microsoft.com/office/word/2010/wordprocessingDrawing" xmlns:wp="http://schemas.openxmlformats.org/drawingml/2006/wordprocessingDrawing" xmlns:w10="urn:schemas-microsoft-com:office:word" xmlns:w="http://schemas.openxmlformats.org/wordprocessingml/2006/main" xmlns:w14="http://schemas.microsoft.com/office/word/2010/wordml" xmlns:w15="http://schemas.microsoft.com/office/word/2012/wordml" xmlns:wpg="http://schemas.microsoft.com/office/word/2010/wordprocessingGroup" xmlns:wpi="http://schemas.microsoft.com/office/word/2010/wordprocessingInk" xmlns:wne="http://schemas.microsoft.com/office/word/2006/wordml" xmlns:wps="http://schemas.microsoft.com/office/word/2010/wordprocessingShape" mc:Ignorable="w14 w15 wp14">
+<w:numbering xmlns:wpc="http://schemas.microsoft.com/office/word/2010/wordprocessingCanvas" xmlns:cx="http://schemas.microsoft.com/office/drawing/2014/chartex" xmlns:cx1="http://schemas.microsoft.com/office/drawing/2015/9/8/chartex" xmlns:cx2="http://schemas.microsoft.com/office/drawing/2015/10/21/chartex" xmlns:cx3="http://schemas.microsoft.com/office/drawing/2016/5/9/chartex" xmlns:cx4="http://schemas.microsoft.com/office/drawing/2016/5/10/chartex" xmlns:cx5="http://schemas.microsoft.com/office/drawing/2016/5/11/chartex" xmlns:cx6="http://schemas.microsoft.com/office/drawing/2016/5/12/chartex" xmlns:cx7="http://schemas.microsoft.com/office/drawing/2016/5/13/chartex" xmlns:cx8="http://schemas.microsoft.com/office/drawing/2016/5/14/chartex" xmlns:mc="http://schemas.openxmlformats.org/markup-compatibility/2006" xmlns:aink="http://schemas.microsoft.com/office/drawing/2016/ink" xmlns:am3d="http://schemas.microsoft.com/office/drawing/2017/model3d" xmlns:o="urn:schemas-microsoft-com:office:office" xmlns:oel="http://schemas.microsoft.com/office/2019/extlst" xmlns:r="http://schemas.openxmlformats.org/officeDocument/2006/relationships" xmlns:m="http://schemas.openxmlformats.org/officeDocument/2006/math" xmlns:v="urn:schemas-microsoft-com:vml" xmlns:wp14="http://schemas.microsoft.com/office/word/2010/wordprocessingDrawing" xmlns:wp="http://schemas.openxmlformats.org/drawingml/2006/wordprocessingDrawing" xmlns:w10="urn:schemas-microsoft-com:office:word" xmlns:w="http://schemas.openxmlformats.org/wordprocessingml/2006/main" xmlns:w14="http://schemas.microsoft.com/office/word/2010/wordml" xmlns:w15="http://schemas.microsoft.com/office/word/2012/wordml" xmlns:w16cex="http://schemas.microsoft.com/office/word/2018/wordml/cex" xmlns:w16cid="http://schemas.microsoft.com/office/word/2016/wordml/cid" xmlns:w16="http://schemas.microsoft.com/office/word/2018/wordml" xmlns:w16sdtdh="http://schemas.microsoft.com/office/word/2020/wordml/sdtdatahash" xmlns:w16se="http://schemas.microsoft.com/office/word/2015/wordml/symex" xmlns:wpg="http://schemas.microsoft.com/office/word/2010/wordprocessingGroup" xmlns:wpi="http://schemas.microsoft.com/office/word/2010/wordprocessingInk" xmlns:wne="http://schemas.microsoft.com/office/word/2006/wordml" xmlns:wps="http://schemas.microsoft.com/office/word/2010/wordprocessingShape" mc:Ignorable="w14 w15 w16se w16cid w16 w16cex w16sdtdh wp14">
   <w:abstractNum w:abstractNumId="0" w15:restartNumberingAfterBreak="0">
     <w:nsid w:val="16EE53F1"/>
     <w:multiLevelType w:val="multilevel"/>
@@ -8460,38 +7552,38 @@
       </w:rPr>
     </w:lvl>
   </w:abstractNum>
-  <w:num w:numId="1">
+  <w:num w:numId="1" w16cid:durableId="1070032949">
     <w:abstractNumId w:val="3"/>
   </w:num>
-  <w:num w:numId="2">
+  <w:num w:numId="2" w16cid:durableId="298532186">
     <w:abstractNumId w:val="5"/>
   </w:num>
-  <w:num w:numId="3">
+  <w:num w:numId="3" w16cid:durableId="180750712">
     <w:abstractNumId w:val="8"/>
   </w:num>
-  <w:num w:numId="4">
+  <w:num w:numId="4" w16cid:durableId="1821187965">
     <w:abstractNumId w:val="2"/>
   </w:num>
-  <w:num w:numId="5">
+  <w:num w:numId="5" w16cid:durableId="923029757">
     <w:abstractNumId w:val="4"/>
   </w:num>
-  <w:num w:numId="6">
+  <w:num w:numId="6" w16cid:durableId="939945739">
     <w:abstractNumId w:val="0"/>
   </w:num>
-  <w:num w:numId="7">
+  <w:num w:numId="7" w16cid:durableId="1361472895">
     <w:abstractNumId w:val="7"/>
   </w:num>
-  <w:num w:numId="8">
+  <w:num w:numId="8" w16cid:durableId="42214369">
     <w:abstractNumId w:val="6"/>
   </w:num>
-  <w:num w:numId="9">
+  <w:num w:numId="9" w16cid:durableId="1977026796">
     <w:abstractNumId w:val="1"/>
   </w:num>
 </w:numbering>
 </file>
 
 <file path=word/styles.xml><?xml version="1.0" encoding="utf-8"?>
-<w:styles xmlns:mc="http://schemas.openxmlformats.org/markup-compatibility/2006" xmlns:r="http://schemas.openxmlformats.org/officeDocument/2006/relationships" xmlns:w="http://schemas.openxmlformats.org/wordprocessingml/2006/main" xmlns:w14="http://schemas.microsoft.com/office/word/2010/wordml" xmlns:w15="http://schemas.microsoft.com/office/word/2012/wordml" mc:Ignorable="w14 w15">
+<w:styles xmlns:mc="http://schemas.openxmlformats.org/markup-compatibility/2006" xmlns:r="http://schemas.openxmlformats.org/officeDocument/2006/relationships" xmlns:w="http://schemas.openxmlformats.org/wordprocessingml/2006/main" xmlns:w14="http://schemas.microsoft.com/office/word/2010/wordml" xmlns:w15="http://schemas.microsoft.com/office/word/2012/wordml" xmlns:w16cex="http://schemas.microsoft.com/office/word/2018/wordml/cex" xmlns:w16cid="http://schemas.microsoft.com/office/word/2016/wordml/cid" xmlns:w16="http://schemas.microsoft.com/office/word/2018/wordml" xmlns:w16sdtdh="http://schemas.microsoft.com/office/word/2020/wordml/sdtdatahash" xmlns:w16se="http://schemas.microsoft.com/office/word/2015/wordml/symex" mc:Ignorable="w14 w15 w16se w16cid w16 w16cex w16sdtdh">
   <w:docDefaults>
     <w:rPrDefault>
       <w:rPr>
@@ -8507,7 +7599,7 @@
       </w:pPr>
     </w:pPrDefault>
   </w:docDefaults>
-  <w:latentStyles w:defLockedState="0" w:defUIPriority="99" w:defSemiHidden="0" w:defUnhideWhenUsed="0" w:defQFormat="0" w:count="371">
+  <w:latentStyles w:defLockedState="0" w:defUIPriority="99" w:defSemiHidden="0" w:defUnhideWhenUsed="0" w:defQFormat="0" w:count="376">
     <w:lsdException w:name="Normal" w:uiPriority="0" w:qFormat="1"/>
     <w:lsdException w:name="heading 1" w:uiPriority="9" w:qFormat="1"/>
     <w:lsdException w:name="heading 2" w:semiHidden="1" w:uiPriority="9" w:unhideWhenUsed="1" w:qFormat="1"/>
@@ -8613,7 +7705,6 @@
     <w:lsdException w:name="HTML Sample" w:semiHidden="1" w:unhideWhenUsed="1"/>
     <w:lsdException w:name="HTML Typewriter" w:semiHidden="1" w:unhideWhenUsed="1"/>
     <w:lsdException w:name="HTML Variable" w:semiHidden="1" w:unhideWhenUsed="1"/>
-    <w:lsdException w:name="Normal Table" w:semiHidden="1" w:unhideWhenUsed="1"/>
     <w:lsdException w:name="annotation subject" w:semiHidden="1" w:unhideWhenUsed="1"/>
     <w:lsdException w:name="No List" w:semiHidden="1" w:unhideWhenUsed="1"/>
     <w:lsdException w:name="Outline List 1" w:semiHidden="1" w:unhideWhenUsed="1"/>
@@ -8656,11 +7747,8 @@
     <w:lsdException w:name="Table Contemporary" w:semiHidden="1" w:unhideWhenUsed="1"/>
     <w:lsdException w:name="Table Elegant" w:semiHidden="1" w:unhideWhenUsed="1"/>
     <w:lsdException w:name="Table Professional" w:semiHidden="1" w:unhideWhenUsed="1"/>
-    <w:lsdException w:name="Table Subtle 1" w:semiHidden="1" w:unhideWhenUsed="1"/>
     <w:lsdException w:name="Table Subtle 2" w:semiHidden="1" w:unhideWhenUsed="1"/>
     <w:lsdException w:name="Table Web 1" w:semiHidden="1" w:unhideWhenUsed="1"/>
-    <w:lsdException w:name="Table Web 2" w:semiHidden="1" w:unhideWhenUsed="1"/>
-    <w:lsdException w:name="Table Web 3" w:semiHidden="1" w:unhideWhenUsed="1"/>
     <w:lsdException w:name="Balloon Text" w:semiHidden="1" w:unhideWhenUsed="1"/>
     <w:lsdException w:name="Table Grid" w:uiPriority="39"/>
     <w:lsdException w:name="Table Theme" w:semiHidden="1" w:unhideWhenUsed="1"/>
@@ -8879,6 +7967,11 @@
     <w:lsdException w:name="List Table 5 Dark Accent 6" w:uiPriority="50"/>
     <w:lsdException w:name="List Table 6 Colorful Accent 6" w:uiPriority="51"/>
     <w:lsdException w:name="List Table 7 Colorful Accent 6" w:uiPriority="52"/>
+    <w:lsdException w:name="Mention" w:semiHidden="1" w:unhideWhenUsed="1"/>
+    <w:lsdException w:name="Smart Hyperlink" w:semiHidden="1" w:unhideWhenUsed="1"/>
+    <w:lsdException w:name="Hashtag" w:semiHidden="1" w:unhideWhenUsed="1"/>
+    <w:lsdException w:name="Unresolved Mention" w:semiHidden="1" w:unhideWhenUsed="1"/>
+    <w:lsdException w:name="Smart Link" w:semiHidden="1" w:unhideWhenUsed="1"/>
   </w:latentStyles>
   <w:style w:type="paragraph" w:default="1" w:styleId="a">
     <w:name w:val="Normal"/>
